--- a/A.4.1A.docx
+++ b/A.4.1A.docx
@@ -66,14 +66,30 @@
     </w:p>
     <w:p>
       <w:pPr>
-        <w:pStyle w:val="EX"/>
-        <w:tabs>
-          <w:tab w:val="left" w:pos="2835"/>
-        </w:tabs>
-        <w:rPr>
-          <w:lang w:val="en-US"/>
-        </w:rPr>
+        <w:pStyle w:val="Rubrik4"/>
       </w:pPr>
+      <w:r>
+        <w:t>A.4.1A.1</w:t>
+      </w:r>
+      <w:r>
+        <w:tab/>
+        <w:t xml:space="preserve">SMS/CBS 7-bit </w:t>
+      </w:r>
+      <w:r>
+        <w:t>Punjabi (Gurmukhi)</w:t>
+      </w:r>
+      <w:r>
+        <w:t xml:space="preserve"> </w:t>
+      </w:r>
+      <w:r>
+        <w:t xml:space="preserve">Alphabet (0x1A) </w:t>
+      </w:r>
+      <w:r>
+        <w:t>base</w:t>
+      </w:r>
+      <w:r>
+        <w:t xml:space="preserve"> table</w:t>
+      </w:r>
     </w:p>
     <w:tbl>
       <w:tblPr>
@@ -82,24 +98,24 @@
         <w:tblLook w:val="0000" w:firstRow="0" w:lastRow="0" w:firstColumn="0" w:lastColumn="0" w:noHBand="0" w:noVBand="0"/>
       </w:tblPr>
       <w:tblGrid>
-        <w:gridCol w:w="579"/>
-        <w:gridCol w:w="579"/>
-        <w:gridCol w:w="579"/>
-        <w:gridCol w:w="579"/>
-        <w:gridCol w:w="579"/>
-        <w:gridCol w:w="773"/>
-        <w:gridCol w:w="785"/>
-        <w:gridCol w:w="760"/>
-        <w:gridCol w:w="773"/>
-        <w:gridCol w:w="785"/>
-        <w:gridCol w:w="785"/>
-        <w:gridCol w:w="760"/>
-        <w:gridCol w:w="748"/>
+        <w:gridCol w:w="578"/>
+        <w:gridCol w:w="578"/>
+        <w:gridCol w:w="577"/>
+        <w:gridCol w:w="577"/>
+        <w:gridCol w:w="577"/>
+        <w:gridCol w:w="774"/>
+        <w:gridCol w:w="786"/>
+        <w:gridCol w:w="761"/>
+        <w:gridCol w:w="774"/>
+        <w:gridCol w:w="786"/>
+        <w:gridCol w:w="786"/>
+        <w:gridCol w:w="761"/>
+        <w:gridCol w:w="749"/>
       </w:tblGrid>
       <w:tr>
         <w:trPr>
           <w:cantSplit/>
-          <w:trHeight w:hRule="exact" w:val="480"/>
+          <w:trHeight w:hRule="exact" w:val="340"/>
           <w:jc w:val="center"/>
         </w:trPr>
         <w:tc>
@@ -108,7 +124,7 @@
           </w:tcPr>
           <w:p>
             <w:pPr>
-              <w:spacing w:before="120" w:line="240" w:lineRule="exact"/>
+              <w:spacing w:before="60" w:line="240" w:lineRule="exact"/>
               <w:jc w:val="center"/>
               <w:rPr>
                 <w:rFonts w:ascii="Courier" w:hAnsi="Courier"/>
@@ -125,7 +141,7 @@
           </w:tcPr>
           <w:p>
             <w:pPr>
-              <w:spacing w:before="120" w:line="240" w:lineRule="exact"/>
+              <w:spacing w:before="60" w:line="240" w:lineRule="exact"/>
               <w:jc w:val="center"/>
               <w:rPr>
                 <w:rFonts w:ascii="Courier" w:hAnsi="Courier"/>
@@ -141,7 +157,7 @@
           </w:tcPr>
           <w:p>
             <w:pPr>
-              <w:spacing w:before="120" w:line="240" w:lineRule="exact"/>
+              <w:spacing w:before="60" w:line="240" w:lineRule="exact"/>
               <w:jc w:val="center"/>
               <w:rPr>
                 <w:rFonts w:ascii="Courier" w:hAnsi="Courier"/>
@@ -157,7 +173,7 @@
           </w:tcPr>
           <w:p>
             <w:pPr>
-              <w:spacing w:before="120" w:line="240" w:lineRule="exact"/>
+              <w:spacing w:before="60" w:line="240" w:lineRule="exact"/>
               <w:jc w:val="center"/>
               <w:rPr>
                 <w:rFonts w:ascii="Courier" w:hAnsi="Courier"/>
@@ -179,7 +195,7 @@
           </w:tcPr>
           <w:p>
             <w:pPr>
-              <w:spacing w:before="120" w:line="240" w:lineRule="exact"/>
+              <w:spacing w:before="60" w:line="240" w:lineRule="exact"/>
               <w:jc w:val="center"/>
               <w:rPr>
                 <w:rFonts w:ascii="Courier" w:hAnsi="Courier"/>
@@ -211,7 +227,7 @@
           </w:tcPr>
           <w:p>
             <w:pPr>
-              <w:spacing w:before="120" w:line="240" w:lineRule="exact"/>
+              <w:spacing w:before="60" w:line="240" w:lineRule="exact"/>
               <w:jc w:val="center"/>
               <w:rPr>
                 <w:rFonts w:ascii="Courier" w:hAnsi="Courier"/>
@@ -241,7 +257,7 @@
           </w:tcPr>
           <w:p>
             <w:pPr>
-              <w:spacing w:before="120" w:line="240" w:lineRule="exact"/>
+              <w:spacing w:before="60" w:line="240" w:lineRule="exact"/>
               <w:jc w:val="center"/>
               <w:rPr>
                 <w:rFonts w:ascii="Courier" w:hAnsi="Courier"/>
@@ -271,7 +287,7 @@
           </w:tcPr>
           <w:p>
             <w:pPr>
-              <w:spacing w:before="120" w:line="240" w:lineRule="exact"/>
+              <w:spacing w:before="60" w:line="240" w:lineRule="exact"/>
               <w:jc w:val="center"/>
               <w:rPr>
                 <w:rFonts w:ascii="Courier" w:hAnsi="Courier"/>
@@ -301,7 +317,7 @@
           </w:tcPr>
           <w:p>
             <w:pPr>
-              <w:spacing w:before="120" w:line="240" w:lineRule="exact"/>
+              <w:spacing w:before="60" w:line="240" w:lineRule="exact"/>
               <w:jc w:val="center"/>
               <w:rPr>
                 <w:rFonts w:ascii="Courier" w:hAnsi="Courier"/>
@@ -331,7 +347,7 @@
           </w:tcPr>
           <w:p>
             <w:pPr>
-              <w:spacing w:before="120" w:line="240" w:lineRule="exact"/>
+              <w:spacing w:before="60" w:line="240" w:lineRule="exact"/>
               <w:jc w:val="center"/>
               <w:rPr>
                 <w:rFonts w:ascii="Courier" w:hAnsi="Courier"/>
@@ -361,7 +377,7 @@
           </w:tcPr>
           <w:p>
             <w:pPr>
-              <w:spacing w:before="120" w:line="240" w:lineRule="exact"/>
+              <w:spacing w:before="60" w:line="240" w:lineRule="exact"/>
               <w:jc w:val="center"/>
               <w:rPr>
                 <w:rFonts w:ascii="Courier" w:hAnsi="Courier"/>
@@ -391,7 +407,7 @@
           </w:tcPr>
           <w:p>
             <w:pPr>
-              <w:spacing w:before="120" w:line="240" w:lineRule="exact"/>
+              <w:spacing w:before="60" w:line="240" w:lineRule="exact"/>
               <w:jc w:val="center"/>
               <w:rPr>
                 <w:rFonts w:ascii="Courier" w:hAnsi="Courier"/>
@@ -421,7 +437,7 @@
           </w:tcPr>
           <w:p>
             <w:pPr>
-              <w:spacing w:before="120" w:line="240" w:lineRule="exact"/>
+              <w:spacing w:before="60" w:line="240" w:lineRule="exact"/>
               <w:jc w:val="center"/>
               <w:rPr>
                 <w:rFonts w:ascii="Courier" w:hAnsi="Courier"/>
@@ -445,7 +461,7 @@
       <w:tr>
         <w:trPr>
           <w:cantSplit/>
-          <w:trHeight w:hRule="exact" w:val="480"/>
+          <w:trHeight w:hRule="exact" w:val="340"/>
           <w:jc w:val="center"/>
         </w:trPr>
         <w:tc>
@@ -454,7 +470,7 @@
           </w:tcPr>
           <w:p>
             <w:pPr>
-              <w:spacing w:before="120" w:line="240" w:lineRule="exact"/>
+              <w:spacing w:before="60" w:line="240" w:lineRule="exact"/>
               <w:jc w:val="center"/>
               <w:rPr>
                 <w:rFonts w:ascii="Courier" w:hAnsi="Courier"/>
@@ -471,58 +487,58 @@
           </w:tcPr>
           <w:p>
             <w:pPr>
-              <w:spacing w:before="120" w:line="240" w:lineRule="exact"/>
-              <w:jc w:val="center"/>
-              <w:rPr>
-                <w:rFonts w:ascii="Courier" w:hAnsi="Courier"/>
-                <w:sz w:val="24"/>
-              </w:rPr>
-            </w:pPr>
-          </w:p>
-        </w:tc>
-        <w:tc>
-          <w:tcPr>
-            <w:tcW w:w="0" w:type="auto"/>
-          </w:tcPr>
-          <w:p>
-            <w:pPr>
-              <w:spacing w:before="120" w:line="240" w:lineRule="exact"/>
-              <w:jc w:val="center"/>
-              <w:rPr>
-                <w:rFonts w:ascii="Courier" w:hAnsi="Courier"/>
-                <w:sz w:val="24"/>
-              </w:rPr>
-            </w:pPr>
-          </w:p>
-        </w:tc>
-        <w:tc>
-          <w:tcPr>
-            <w:tcW w:w="0" w:type="auto"/>
-          </w:tcPr>
-          <w:p>
-            <w:pPr>
-              <w:spacing w:before="120" w:line="240" w:lineRule="exact"/>
-              <w:jc w:val="center"/>
-              <w:rPr>
-                <w:rFonts w:ascii="Courier" w:hAnsi="Courier"/>
-                <w:sz w:val="24"/>
-              </w:rPr>
-            </w:pPr>
-          </w:p>
-        </w:tc>
-        <w:tc>
-          <w:tcPr>
-            <w:tcW w:w="0" w:type="auto"/>
-            <w:tcBorders>
-              <w:top w:val="single" w:sz="6" w:space="0" w:color="auto"/>
-              <w:left w:val="single" w:sz="6" w:space="0" w:color="auto"/>
-              <w:bottom w:val="single" w:sz="6" w:space="0" w:color="auto"/>
-              <w:right w:val="single" w:sz="6" w:space="0" w:color="auto"/>
-            </w:tcBorders>
-          </w:tcPr>
-          <w:p>
-            <w:pPr>
-              <w:spacing w:before="120" w:line="240" w:lineRule="exact"/>
+              <w:spacing w:before="60" w:line="240" w:lineRule="exact"/>
+              <w:jc w:val="center"/>
+              <w:rPr>
+                <w:rFonts w:ascii="Courier" w:hAnsi="Courier"/>
+                <w:sz w:val="24"/>
+              </w:rPr>
+            </w:pPr>
+          </w:p>
+        </w:tc>
+        <w:tc>
+          <w:tcPr>
+            <w:tcW w:w="0" w:type="auto"/>
+          </w:tcPr>
+          <w:p>
+            <w:pPr>
+              <w:spacing w:before="60" w:line="240" w:lineRule="exact"/>
+              <w:jc w:val="center"/>
+              <w:rPr>
+                <w:rFonts w:ascii="Courier" w:hAnsi="Courier"/>
+                <w:sz w:val="24"/>
+              </w:rPr>
+            </w:pPr>
+          </w:p>
+        </w:tc>
+        <w:tc>
+          <w:tcPr>
+            <w:tcW w:w="0" w:type="auto"/>
+          </w:tcPr>
+          <w:p>
+            <w:pPr>
+              <w:spacing w:before="60" w:line="240" w:lineRule="exact"/>
+              <w:jc w:val="center"/>
+              <w:rPr>
+                <w:rFonts w:ascii="Courier" w:hAnsi="Courier"/>
+                <w:sz w:val="24"/>
+              </w:rPr>
+            </w:pPr>
+          </w:p>
+        </w:tc>
+        <w:tc>
+          <w:tcPr>
+            <w:tcW w:w="0" w:type="auto"/>
+            <w:tcBorders>
+              <w:top w:val="single" w:sz="6" w:space="0" w:color="auto"/>
+              <w:left w:val="single" w:sz="6" w:space="0" w:color="auto"/>
+              <w:bottom w:val="single" w:sz="6" w:space="0" w:color="auto"/>
+              <w:right w:val="single" w:sz="6" w:space="0" w:color="auto"/>
+            </w:tcBorders>
+          </w:tcPr>
+          <w:p>
+            <w:pPr>
+              <w:spacing w:before="60" w:line="240" w:lineRule="exact"/>
               <w:jc w:val="center"/>
               <w:rPr>
                 <w:rFonts w:ascii="Courier" w:hAnsi="Courier"/>
@@ -554,7 +570,7 @@
           </w:tcPr>
           <w:p>
             <w:pPr>
-              <w:spacing w:before="120" w:line="240" w:lineRule="exact"/>
+              <w:spacing w:before="60" w:line="240" w:lineRule="exact"/>
               <w:jc w:val="center"/>
               <w:rPr>
                 <w:rFonts w:ascii="Courier" w:hAnsi="Courier"/>
@@ -584,7 +600,7 @@
           </w:tcPr>
           <w:p>
             <w:pPr>
-              <w:spacing w:before="120" w:line="240" w:lineRule="exact"/>
+              <w:spacing w:before="60" w:line="240" w:lineRule="exact"/>
               <w:jc w:val="center"/>
               <w:rPr>
                 <w:rFonts w:ascii="Courier" w:hAnsi="Courier"/>
@@ -614,7 +630,7 @@
           </w:tcPr>
           <w:p>
             <w:pPr>
-              <w:spacing w:before="120" w:line="240" w:lineRule="exact"/>
+              <w:spacing w:before="60" w:line="240" w:lineRule="exact"/>
               <w:jc w:val="center"/>
               <w:rPr>
                 <w:rFonts w:ascii="Courier" w:hAnsi="Courier"/>
@@ -644,7 +660,7 @@
           </w:tcPr>
           <w:p>
             <w:pPr>
-              <w:spacing w:before="120" w:line="240" w:lineRule="exact"/>
+              <w:spacing w:before="60" w:line="240" w:lineRule="exact"/>
               <w:jc w:val="center"/>
               <w:rPr>
                 <w:rFonts w:ascii="Courier" w:hAnsi="Courier"/>
@@ -674,7 +690,7 @@
           </w:tcPr>
           <w:p>
             <w:pPr>
-              <w:spacing w:before="120" w:line="240" w:lineRule="exact"/>
+              <w:spacing w:before="60" w:line="240" w:lineRule="exact"/>
               <w:jc w:val="center"/>
               <w:rPr>
                 <w:rFonts w:ascii="Courier" w:hAnsi="Courier"/>
@@ -704,7 +720,7 @@
           </w:tcPr>
           <w:p>
             <w:pPr>
-              <w:spacing w:before="120" w:line="240" w:lineRule="exact"/>
+              <w:spacing w:before="60" w:line="240" w:lineRule="exact"/>
               <w:jc w:val="center"/>
               <w:rPr>
                 <w:rFonts w:ascii="Courier" w:hAnsi="Courier"/>
@@ -734,7 +750,7 @@
           </w:tcPr>
           <w:p>
             <w:pPr>
-              <w:spacing w:before="120" w:line="240" w:lineRule="exact"/>
+              <w:spacing w:before="60" w:line="240" w:lineRule="exact"/>
               <w:jc w:val="center"/>
               <w:rPr>
                 <w:rFonts w:ascii="Courier" w:hAnsi="Courier"/>
@@ -764,7 +780,7 @@
           </w:tcPr>
           <w:p>
             <w:pPr>
-              <w:spacing w:before="120" w:line="240" w:lineRule="exact"/>
+              <w:spacing w:before="60" w:line="240" w:lineRule="exact"/>
               <w:jc w:val="center"/>
               <w:rPr>
                 <w:rFonts w:ascii="Courier" w:hAnsi="Courier"/>
@@ -788,7 +804,7 @@
       <w:tr>
         <w:trPr>
           <w:cantSplit/>
-          <w:trHeight w:hRule="exact" w:val="480"/>
+          <w:trHeight w:hRule="exact" w:val="340"/>
           <w:jc w:val="center"/>
         </w:trPr>
         <w:tc>
@@ -797,7 +813,7 @@
           </w:tcPr>
           <w:p>
             <w:pPr>
-              <w:spacing w:before="120" w:line="240" w:lineRule="exact"/>
+              <w:spacing w:before="60" w:line="240" w:lineRule="exact"/>
               <w:jc w:val="center"/>
               <w:rPr>
                 <w:rFonts w:ascii="Courier" w:hAnsi="Courier"/>
@@ -814,58 +830,58 @@
           </w:tcPr>
           <w:p>
             <w:pPr>
-              <w:spacing w:before="120" w:line="240" w:lineRule="exact"/>
-              <w:jc w:val="center"/>
-              <w:rPr>
-                <w:rFonts w:ascii="Courier" w:hAnsi="Courier"/>
-                <w:sz w:val="24"/>
-              </w:rPr>
-            </w:pPr>
-          </w:p>
-        </w:tc>
-        <w:tc>
-          <w:tcPr>
-            <w:tcW w:w="0" w:type="auto"/>
-          </w:tcPr>
-          <w:p>
-            <w:pPr>
-              <w:spacing w:before="120" w:line="240" w:lineRule="exact"/>
-              <w:jc w:val="center"/>
-              <w:rPr>
-                <w:rFonts w:ascii="Courier" w:hAnsi="Courier"/>
-                <w:sz w:val="24"/>
-              </w:rPr>
-            </w:pPr>
-          </w:p>
-        </w:tc>
-        <w:tc>
-          <w:tcPr>
-            <w:tcW w:w="0" w:type="auto"/>
-          </w:tcPr>
-          <w:p>
-            <w:pPr>
-              <w:spacing w:before="120" w:line="240" w:lineRule="exact"/>
-              <w:jc w:val="center"/>
-              <w:rPr>
-                <w:rFonts w:ascii="Courier" w:hAnsi="Courier"/>
-                <w:sz w:val="24"/>
-              </w:rPr>
-            </w:pPr>
-          </w:p>
-        </w:tc>
-        <w:tc>
-          <w:tcPr>
-            <w:tcW w:w="0" w:type="auto"/>
-            <w:tcBorders>
-              <w:top w:val="single" w:sz="6" w:space="0" w:color="auto"/>
-              <w:left w:val="single" w:sz="6" w:space="0" w:color="auto"/>
-              <w:bottom w:val="single" w:sz="6" w:space="0" w:color="auto"/>
-              <w:right w:val="single" w:sz="6" w:space="0" w:color="auto"/>
-            </w:tcBorders>
-          </w:tcPr>
-          <w:p>
-            <w:pPr>
-              <w:spacing w:before="120" w:line="240" w:lineRule="exact"/>
+              <w:spacing w:before="60" w:line="240" w:lineRule="exact"/>
+              <w:jc w:val="center"/>
+              <w:rPr>
+                <w:rFonts w:ascii="Courier" w:hAnsi="Courier"/>
+                <w:sz w:val="24"/>
+              </w:rPr>
+            </w:pPr>
+          </w:p>
+        </w:tc>
+        <w:tc>
+          <w:tcPr>
+            <w:tcW w:w="0" w:type="auto"/>
+          </w:tcPr>
+          <w:p>
+            <w:pPr>
+              <w:spacing w:before="60" w:line="240" w:lineRule="exact"/>
+              <w:jc w:val="center"/>
+              <w:rPr>
+                <w:rFonts w:ascii="Courier" w:hAnsi="Courier"/>
+                <w:sz w:val="24"/>
+              </w:rPr>
+            </w:pPr>
+          </w:p>
+        </w:tc>
+        <w:tc>
+          <w:tcPr>
+            <w:tcW w:w="0" w:type="auto"/>
+          </w:tcPr>
+          <w:p>
+            <w:pPr>
+              <w:spacing w:before="60" w:line="240" w:lineRule="exact"/>
+              <w:jc w:val="center"/>
+              <w:rPr>
+                <w:rFonts w:ascii="Courier" w:hAnsi="Courier"/>
+                <w:sz w:val="24"/>
+              </w:rPr>
+            </w:pPr>
+          </w:p>
+        </w:tc>
+        <w:tc>
+          <w:tcPr>
+            <w:tcW w:w="0" w:type="auto"/>
+            <w:tcBorders>
+              <w:top w:val="single" w:sz="6" w:space="0" w:color="auto"/>
+              <w:left w:val="single" w:sz="6" w:space="0" w:color="auto"/>
+              <w:bottom w:val="single" w:sz="6" w:space="0" w:color="auto"/>
+              <w:right w:val="single" w:sz="6" w:space="0" w:color="auto"/>
+            </w:tcBorders>
+          </w:tcPr>
+          <w:p>
+            <w:pPr>
+              <w:spacing w:before="60" w:line="240" w:lineRule="exact"/>
               <w:jc w:val="center"/>
               <w:rPr>
                 <w:rFonts w:ascii="Courier" w:hAnsi="Courier"/>
@@ -896,7 +912,7 @@
           </w:tcPr>
           <w:p>
             <w:pPr>
-              <w:spacing w:before="120" w:line="240" w:lineRule="exact"/>
+              <w:spacing w:before="60" w:line="240" w:lineRule="exact"/>
               <w:jc w:val="center"/>
               <w:rPr>
                 <w:rFonts w:ascii="Courier" w:hAnsi="Courier"/>
@@ -925,7 +941,7 @@
           </w:tcPr>
           <w:p>
             <w:pPr>
-              <w:spacing w:before="120" w:line="240" w:lineRule="exact"/>
+              <w:spacing w:before="60" w:line="240" w:lineRule="exact"/>
               <w:jc w:val="center"/>
               <w:rPr>
                 <w:rFonts w:ascii="Courier" w:hAnsi="Courier"/>
@@ -954,7 +970,7 @@
           </w:tcPr>
           <w:p>
             <w:pPr>
-              <w:spacing w:before="120" w:line="240" w:lineRule="exact"/>
+              <w:spacing w:before="60" w:line="240" w:lineRule="exact"/>
               <w:jc w:val="center"/>
               <w:rPr>
                 <w:rFonts w:ascii="Courier" w:hAnsi="Courier"/>
@@ -983,7 +999,7 @@
           </w:tcPr>
           <w:p>
             <w:pPr>
-              <w:spacing w:before="120" w:line="240" w:lineRule="exact"/>
+              <w:spacing w:before="60" w:line="240" w:lineRule="exact"/>
               <w:jc w:val="center"/>
               <w:rPr>
                 <w:rFonts w:ascii="Courier" w:hAnsi="Courier"/>
@@ -1012,7 +1028,7 @@
           </w:tcPr>
           <w:p>
             <w:pPr>
-              <w:spacing w:before="120" w:line="240" w:lineRule="exact"/>
+              <w:spacing w:before="60" w:line="240" w:lineRule="exact"/>
               <w:jc w:val="center"/>
               <w:rPr>
                 <w:rFonts w:ascii="Courier" w:hAnsi="Courier"/>
@@ -1041,7 +1057,7 @@
           </w:tcPr>
           <w:p>
             <w:pPr>
-              <w:spacing w:before="120" w:line="240" w:lineRule="exact"/>
+              <w:spacing w:before="60" w:line="240" w:lineRule="exact"/>
               <w:jc w:val="center"/>
               <w:rPr>
                 <w:rFonts w:ascii="Courier" w:hAnsi="Courier"/>
@@ -1070,7 +1086,7 @@
           </w:tcPr>
           <w:p>
             <w:pPr>
-              <w:spacing w:before="120" w:line="240" w:lineRule="exact"/>
+              <w:spacing w:before="60" w:line="240" w:lineRule="exact"/>
               <w:jc w:val="center"/>
               <w:rPr>
                 <w:rFonts w:ascii="Courier" w:hAnsi="Courier"/>
@@ -1099,7 +1115,7 @@
           </w:tcPr>
           <w:p>
             <w:pPr>
-              <w:spacing w:before="120" w:line="240" w:lineRule="exact"/>
+              <w:spacing w:before="60" w:line="240" w:lineRule="exact"/>
               <w:jc w:val="center"/>
               <w:rPr>
                 <w:rFonts w:ascii="Courier" w:hAnsi="Courier"/>
@@ -2228,16 +2244,16 @@
             </w:pPr>
             <w:r>
               <w:rPr>
-                <w:rFonts w:ascii="Arial" w:hAnsi="Arial" w:cs="Arial"/>
-              </w:rPr>
-              <w:t>!</w:t>
-            </w:r>
-            <w:r>
-              <w:rPr>
-                <w:rFonts w:ascii="Arial" w:hAnsi="Arial" w:cs="Arial"/>
-              </w:rPr>
-              <w:br/>
-              <w:t>0021</w:t>
+                <w:rFonts w:ascii="Nirmala UI" w:hAnsi="Nirmala UI" w:cs="Nirmala UI"/>
+              </w:rPr>
+              <w:t>ਤ</w:t>
+            </w:r>
+            <w:r>
+              <w:rPr>
+                <w:rFonts w:ascii="Arial" w:hAnsi="Arial" w:cs="Arial"/>
+              </w:rPr>
+              <w:br/>
+              <w:t>0A24</w:t>
             </w:r>
           </w:p>
         </w:tc>
@@ -2689,14 +2705,14 @@
               <w:rPr>
                 <w:rFonts w:ascii="Nirmala UI" w:hAnsi="Nirmala UI" w:cs="Nirmala UI"/>
               </w:rPr>
-              <w:t>ਤ</w:t>
-            </w:r>
-            <w:r>
-              <w:rPr>
-                <w:rFonts w:ascii="Arial" w:hAnsi="Arial" w:cs="Arial"/>
-              </w:rPr>
-              <w:br/>
-              <w:t>0A24</w:t>
+              <w:t>ਟ</w:t>
+            </w:r>
+            <w:r>
+              <w:rPr>
+                <w:rFonts w:ascii="Arial" w:hAnsi="Arial" w:cs="Arial"/>
+              </w:rPr>
+              <w:br/>
+              <w:t>0A1F</w:t>
             </w:r>
           </w:p>
         </w:tc>
@@ -3140,16 +3156,16 @@
             </w:pPr>
             <w:r>
               <w:rPr>
-                <w:rFonts w:ascii="Nirmala UI" w:hAnsi="Nirmala UI" w:cs="Nirmala UI"/>
-              </w:rPr>
-              <w:t>ਟ</w:t>
-            </w:r>
-            <w:r>
-              <w:rPr>
-                <w:rFonts w:ascii="Arial" w:hAnsi="Arial" w:cs="Arial"/>
-              </w:rPr>
-              <w:br/>
-              <w:t>0A1F</w:t>
+                <w:rFonts w:ascii="Arial" w:hAnsi="Arial" w:cs="Arial"/>
+              </w:rPr>
+              <w:t>#</w:t>
+            </w:r>
+            <w:r>
+              <w:rPr>
+                <w:rFonts w:ascii="Arial" w:hAnsi="Arial" w:cs="Arial"/>
+              </w:rPr>
+              <w:br/>
+              <w:t>0023</w:t>
             </w:r>
           </w:p>
         </w:tc>
@@ -5034,7 +5050,6 @@
               <w:bottom w:val="single" w:sz="12" w:space="0" w:color="000000"/>
               <w:right w:val="single" w:sz="12" w:space="0" w:color="000000"/>
             </w:tcBorders>
-            <w:shd w:val="clear" w:color="auto" w:fill="DDA0DD"/>
             <w:vAlign w:val="center"/>
           </w:tcPr>
           <w:p>
@@ -5049,9 +5064,16 @@
             </w:pPr>
             <w:r>
               <w:rPr>
-                <w:rFonts w:ascii="Arial" w:hAnsi="Arial" w:cs="Arial"/>
-              </w:rPr>
-              <w:t> </w:t>
+                <w:rFonts w:ascii="Nirmala UI" w:hAnsi="Nirmala UI" w:cs="Nirmala UI"/>
+              </w:rPr>
+              <w:t>ਲ਼</w:t>
+            </w:r>
+            <w:r>
+              <w:rPr>
+                <w:rFonts w:ascii="Arial" w:hAnsi="Arial" w:cs="Arial"/>
+              </w:rPr>
+              <w:br/>
+              <w:t>0A33</w:t>
             </w:r>
           </w:p>
         </w:tc>
@@ -5413,16 +5435,16 @@
             </w:pPr>
             <w:r>
               <w:rPr>
-                <w:rFonts w:ascii="Arial" w:hAnsi="Arial" w:cs="Arial"/>
-              </w:rPr>
-              <w:t>(</w:t>
-            </w:r>
-            <w:r>
-              <w:rPr>
-                <w:rFonts w:ascii="Arial" w:hAnsi="Arial" w:cs="Arial"/>
-              </w:rPr>
-              <w:br/>
-              <w:t>0028</w:t>
+                <w:rFonts w:ascii="Nirmala UI" w:hAnsi="Nirmala UI" w:cs="Nirmala UI"/>
+              </w:rPr>
+              <w:t>ਧ</w:t>
+            </w:r>
+            <w:r>
+              <w:rPr>
+                <w:rFonts w:ascii="Arial" w:hAnsi="Arial" w:cs="Arial"/>
+              </w:rPr>
+              <w:br/>
+              <w:t>0A27</w:t>
             </w:r>
           </w:p>
         </w:tc>
@@ -5850,16 +5872,16 @@
             </w:pPr>
             <w:r>
               <w:rPr>
-                <w:rFonts w:ascii="Arial" w:hAnsi="Arial" w:cs="Arial"/>
-              </w:rPr>
-              <w:t>)</w:t>
-            </w:r>
-            <w:r>
-              <w:rPr>
-                <w:rFonts w:ascii="Arial" w:hAnsi="Arial" w:cs="Arial"/>
-              </w:rPr>
-              <w:br/>
-              <w:t>0029</w:t>
+                <w:rFonts w:ascii="Nirmala UI" w:hAnsi="Nirmala UI" w:cs="Nirmala UI"/>
+              </w:rPr>
+              <w:t>ਢ</w:t>
+            </w:r>
+            <w:r>
+              <w:rPr>
+                <w:rFonts w:ascii="Arial" w:hAnsi="Arial" w:cs="Arial"/>
+              </w:rPr>
+              <w:br/>
+              <w:t>0A22</w:t>
             </w:r>
           </w:p>
         </w:tc>
@@ -6306,16 +6328,16 @@
             </w:pPr>
             <w:r>
               <w:rPr>
-                <w:rFonts w:ascii="Nirmala UI" w:hAnsi="Nirmala UI" w:cs="Nirmala UI"/>
-              </w:rPr>
-              <w:t>ਧ</w:t>
-            </w:r>
-            <w:r>
-              <w:rPr>
-                <w:rFonts w:ascii="Arial" w:hAnsi="Arial" w:cs="Arial"/>
-              </w:rPr>
-              <w:br/>
-              <w:t>0A27</w:t>
+                <w:rFonts w:ascii="Arial" w:hAnsi="Arial" w:cs="Arial"/>
+              </w:rPr>
+              <w:t>*</w:t>
+            </w:r>
+            <w:r>
+              <w:rPr>
+                <w:rFonts w:ascii="Arial" w:hAnsi="Arial" w:cs="Arial"/>
+              </w:rPr>
+              <w:br/>
+              <w:t>002A</w:t>
             </w:r>
           </w:p>
         </w:tc>
@@ -6766,16 +6788,16 @@
             </w:pPr>
             <w:r>
               <w:rPr>
-                <w:rFonts w:ascii="Nirmala UI" w:hAnsi="Nirmala UI" w:cs="Nirmala UI"/>
-              </w:rPr>
-              <w:t>ਢ</w:t>
-            </w:r>
-            <w:r>
-              <w:rPr>
-                <w:rFonts w:ascii="Arial" w:hAnsi="Arial" w:cs="Arial"/>
-              </w:rPr>
-              <w:br/>
-              <w:t>0A22</w:t>
+                <w:rFonts w:ascii="Arial" w:hAnsi="Arial" w:cs="Arial"/>
+              </w:rPr>
+              <w:t>+</w:t>
+            </w:r>
+            <w:r>
+              <w:rPr>
+                <w:rFonts w:ascii="Arial" w:hAnsi="Arial" w:cs="Arial"/>
+              </w:rPr>
+              <w:br/>
+              <w:t>002B</w:t>
             </w:r>
           </w:p>
         </w:tc>
@@ -6920,7 +6942,7 @@
               <w:bottom w:val="single" w:sz="12" w:space="0" w:color="000000"/>
               <w:right w:val="single" w:sz="12" w:space="0" w:color="000000"/>
             </w:tcBorders>
-            <w:shd w:val="clear" w:color="auto" w:fill="DDA0DD"/>
+            <w:shd w:val="clear" w:color="auto" w:fill="FFFACD"/>
             <w:vAlign w:val="center"/>
           </w:tcPr>
           <w:p>
@@ -6935,9 +6957,16 @@
             </w:pPr>
             <w:r>
               <w:rPr>
-                <w:rFonts w:ascii="Arial" w:hAnsi="Arial" w:cs="Arial"/>
-              </w:rPr>
-              <w:t> </w:t>
+                <w:rFonts w:ascii="Nirmala UI" w:hAnsi="Nirmala UI" w:cs="Nirmala UI"/>
+              </w:rPr>
+              <w:t>ੰ</w:t>
+            </w:r>
+            <w:r>
+              <w:rPr>
+                <w:rFonts w:ascii="Arial" w:hAnsi="Arial" w:cs="Arial"/>
+              </w:rPr>
+              <w:br/>
+              <w:t>0A70</w:t>
             </w:r>
           </w:p>
         </w:tc>
@@ -7255,7 +7284,6 @@
               <w:bottom w:val="single" w:sz="12" w:space="0" w:color="000000"/>
               <w:right w:val="single" w:sz="12" w:space="0" w:color="000000"/>
             </w:tcBorders>
-            <w:shd w:val="clear" w:color="auto" w:fill="DDA0DD"/>
             <w:vAlign w:val="center"/>
           </w:tcPr>
           <w:p>
@@ -7270,9 +7298,16 @@
             </w:pPr>
             <w:r>
               <w:rPr>
-                <w:rFonts w:ascii="Arial" w:hAnsi="Arial" w:cs="Arial"/>
-              </w:rPr>
-              <w:t> </w:t>
+                <w:rFonts w:ascii="Nirmala UI" w:hAnsi="Nirmala UI" w:cs="Nirmala UI"/>
+              </w:rPr>
+              <w:t>ਸ਼</w:t>
+            </w:r>
+            <w:r>
+              <w:rPr>
+                <w:rFonts w:ascii="Arial" w:hAnsi="Arial" w:cs="Arial"/>
+              </w:rPr>
+              <w:br/>
+              <w:t>0A36</w:t>
             </w:r>
           </w:p>
         </w:tc>
@@ -7351,7 +7386,7 @@
               <w:bottom w:val="single" w:sz="12" w:space="0" w:color="000000"/>
               <w:right w:val="single" w:sz="12" w:space="0" w:color="000000"/>
             </w:tcBorders>
-            <w:shd w:val="clear" w:color="auto" w:fill="DDA0DD"/>
+            <w:shd w:val="clear" w:color="auto" w:fill="FFFACD"/>
             <w:vAlign w:val="center"/>
           </w:tcPr>
           <w:p>
@@ -7366,9 +7401,16 @@
             </w:pPr>
             <w:r>
               <w:rPr>
-                <w:rFonts w:ascii="Arial" w:hAnsi="Arial" w:cs="Arial"/>
-              </w:rPr>
-              <w:t> </w:t>
+                <w:rFonts w:ascii="Nirmala UI" w:hAnsi="Nirmala UI" w:cs="Nirmala UI"/>
+              </w:rPr>
+              <w:t>ੱ</w:t>
+            </w:r>
+            <w:r>
+              <w:rPr>
+                <w:rFonts w:ascii="Arial" w:hAnsi="Arial" w:cs="Arial"/>
+              </w:rPr>
+              <w:br/>
+              <w:t>0A71</w:t>
             </w:r>
           </w:p>
         </w:tc>
@@ -7798,7 +7840,7 @@
               <w:bottom w:val="single" w:sz="12" w:space="0" w:color="000000"/>
               <w:right w:val="single" w:sz="12" w:space="0" w:color="000000"/>
             </w:tcBorders>
-            <w:shd w:val="clear" w:color="auto" w:fill="DDA0DD"/>
+            <w:shd w:val="clear" w:color="auto" w:fill="FFFACD"/>
             <w:vAlign w:val="center"/>
           </w:tcPr>
           <w:p>
@@ -7813,9 +7855,16 @@
             </w:pPr>
             <w:r>
               <w:rPr>
-                <w:rFonts w:ascii="Arial" w:hAnsi="Arial" w:cs="Arial"/>
-              </w:rPr>
-              <w:t> </w:t>
+                <w:rFonts w:ascii="Nirmala UI" w:hAnsi="Nirmala UI" w:cs="Nirmala UI"/>
+              </w:rPr>
+              <w:t>ੑ</w:t>
+            </w:r>
+            <w:r>
+              <w:rPr>
+                <w:rFonts w:ascii="Arial" w:hAnsi="Arial" w:cs="Arial"/>
+              </w:rPr>
+              <w:br/>
+              <w:t>0A51</w:t>
             </w:r>
           </w:p>
         </w:tc>
@@ -8757,7 +8806,14 @@
             </w:r>
             <w:r>
               <w:tab/>
-              <w:t>CARRIAGE RETURN; CR is used as a filler (if needed) after the actual SMS/CBS message, as well as in CBS messages after a two-letter language tag in 7-bit messages (if the message heading specifies that there is such a language tag). It should not occur inside the actual message, but if it does, it should be interpreted as if it was an LF. Note that SMS does not have any language tagging mechanism in the protocol, but CBS has two such mechanisms, out of which the second type is required for CBS messages in UTF16BE; neither applies to non-default 7-bit alphabets.</w:t>
+              <w:t>CARRIAGE RETURN; CR is not used as CR but is used as a filler after the actual SMS/CBS message text. CR should not occur inside a message text, but if it does, it must be converted to LF.</w:t>
+            </w:r>
+            <w:r>
+              <w:t>.</w:t>
+            </w:r>
+            <w:r>
+              <w:br/>
+              <w:t>Note though that &lt;SS2,CR&gt; is actually CSI (se next table), and that “CR” is not a filler, nor LF.</w:t>
             </w:r>
           </w:p>
           <w:p>
@@ -8771,13 +8827,73 @@
               <w:tab/>
             </w:r>
             <w:r>
-              <w:t>SINGLE SHIFT TWO; This code shifts the next 7-bit code unit to refer to an extension of this table (subclause B1</w:t>
+              <w:t xml:space="preserve">SINGLE SHIFT TWO; This code shifts the next 7-bit code unit to refer to an extension of this table (subclause </w:t>
+            </w:r>
+            <w:r>
+              <w:t>A.4.</w:t>
+            </w:r>
+            <w:r>
+              <w:t>1</w:t>
             </w:r>
             <w:r>
               <w:t>A</w:t>
             </w:r>
             <w:r>
-              <w:t>.1). (Note: locking shift and single shift (SS2) alphabets must be set in synchrony.)</w:t>
+              <w:t>.</w:t>
+            </w:r>
+            <w:r>
+              <w:t>2</w:t>
+            </w:r>
+            <w:r>
+              <w:t>).</w:t>
+            </w:r>
+            <w:r>
+              <w:t xml:space="preserve"> (Note: setting, in the SMS and CBS protocols, base or extension table with reference value 0x10 or larger automatically sets the other tables with the same reference value.)</w:t>
+            </w:r>
+            <w:r>
+              <w:br/>
+              <w:t>When splitting a message text into submessages, there must be no cut right after an SS2.</w:t>
+            </w:r>
+          </w:p>
+          <w:p>
+            <w:pPr>
+              <w:pStyle w:val="TAN"/>
+            </w:pPr>
+            <w:r>
+              <w:rPr>
+                <w:rFonts w:cs="Arial"/>
+              </w:rPr>
+              <w:t>0A4D</w:t>
+            </w:r>
+            <w:r>
+              <w:tab/>
+            </w:r>
+            <w:r>
+              <w:t xml:space="preserve">GURMUKHI </w:t>
+            </w:r>
+            <w:r>
+              <w:t>SIGN VIRAMA</w:t>
+            </w:r>
+            <w:r>
+              <w:t>: This is a control character for forming conjuncts. If the display font does not support the requested conjunct, U+</w:t>
+            </w:r>
+            <w:r>
+              <w:rPr>
+                <w:rFonts w:cs="Arial"/>
+              </w:rPr>
+              <w:t xml:space="preserve">0A4D </w:t>
+            </w:r>
+            <w:r>
+              <w:t>is a combining character with nominal glyph.</w:t>
+            </w:r>
+            <w:r>
+              <w:t xml:space="preserve"> In Gur</w:t>
+            </w:r>
+            <w:r>
+              <w:t>mukhi</w:t>
+            </w:r>
+            <w:r>
+              <w:t>, conjuncts are formed by using a subscript form of the second consonant.</w:t>
             </w:r>
           </w:p>
         </w:tc>
@@ -8814,7 +8930,10 @@
         <w:t>A</w:t>
       </w:r>
       <w:r>
-        <w:t>.1</w:t>
+        <w:t>.</w:t>
+      </w:r>
+      <w:r>
+        <w:t>2</w:t>
       </w:r>
       <w:r>
         <w:tab/>
@@ -8846,7 +8965,6 @@
       </w:r>
       <w:bookmarkEnd w:id="42"/>
     </w:p>
-    <w:p/>
     <w:tbl>
       <w:tblPr>
         <w:tblW w:w="0" w:type="auto"/>
@@ -8854,19 +8972,19 @@
         <w:tblLook w:val="0000" w:firstRow="0" w:lastRow="0" w:firstColumn="0" w:lastColumn="0" w:noHBand="0" w:noVBand="0"/>
       </w:tblPr>
       <w:tblGrid>
-        <w:gridCol w:w="529"/>
-        <w:gridCol w:w="529"/>
-        <w:gridCol w:w="529"/>
-        <w:gridCol w:w="529"/>
-        <w:gridCol w:w="529"/>
-        <w:gridCol w:w="729"/>
-        <w:gridCol w:w="729"/>
-        <w:gridCol w:w="1812"/>
-        <w:gridCol w:w="729"/>
-        <w:gridCol w:w="729"/>
-        <w:gridCol w:w="717"/>
-        <w:gridCol w:w="752"/>
-        <w:gridCol w:w="717"/>
+        <w:gridCol w:w="528"/>
+        <w:gridCol w:w="528"/>
+        <w:gridCol w:w="528"/>
+        <w:gridCol w:w="528"/>
+        <w:gridCol w:w="528"/>
+        <w:gridCol w:w="750"/>
+        <w:gridCol w:w="727"/>
+        <w:gridCol w:w="1808"/>
+        <w:gridCol w:w="727"/>
+        <w:gridCol w:w="727"/>
+        <w:gridCol w:w="715"/>
+        <w:gridCol w:w="750"/>
+        <w:gridCol w:w="715"/>
       </w:tblGrid>
       <w:tr>
         <w:trPr>
@@ -10620,7 +10738,7 @@
               <w:bottom w:val="single" w:sz="12" w:space="0" w:color="000000"/>
               <w:right w:val="single" w:sz="12" w:space="0" w:color="000000"/>
             </w:tcBorders>
-            <w:shd w:val="clear" w:color="auto" w:fill="FFFACD"/>
+            <w:shd w:val="clear" w:color="auto" w:fill="DDA0DD"/>
             <w:vAlign w:val="center"/>
           </w:tcPr>
           <w:p>
@@ -10635,16 +10753,9 @@
             </w:pPr>
             <w:r>
               <w:rPr>
-                <w:rFonts w:ascii="Nirmala UI" w:hAnsi="Nirmala UI" w:cs="Nirmala UI"/>
-              </w:rPr>
-              <w:t>ੑ</w:t>
-            </w:r>
-            <w:r>
-              <w:rPr>
-                <w:rFonts w:ascii="Arial" w:hAnsi="Arial" w:cs="Arial"/>
-              </w:rPr>
-              <w:br/>
-              <w:t>0A51</w:t>
+                <w:rFonts w:ascii="Arial" w:hAnsi="Arial" w:cs="Arial"/>
+              </w:rPr>
+              <w:t> </w:t>
             </w:r>
           </w:p>
         </w:tc>
@@ -12978,14 +13089,14 @@
               <w:rPr>
                 <w:rFonts w:ascii="Arial" w:hAnsi="Arial" w:cs="Arial"/>
               </w:rPr>
-              <w:t>€</w:t>
-            </w:r>
-            <w:r>
-              <w:rPr>
-                <w:rFonts w:ascii="Arial" w:hAnsi="Arial" w:cs="Arial"/>
-              </w:rPr>
-              <w:br/>
-              <w:t>20AC</w:t>
+              <w:t>¤</w:t>
+            </w:r>
+            <w:r>
+              <w:rPr>
+                <w:rFonts w:ascii="Arial" w:hAnsi="Arial" w:cs="Arial"/>
+              </w:rPr>
+              <w:br/>
+              <w:t>00A4</w:t>
             </w:r>
           </w:p>
         </w:tc>
@@ -13213,14 +13324,14 @@
               <w:rPr>
                 <w:rFonts w:ascii="Arial" w:hAnsi="Arial" w:cs="Arial"/>
               </w:rPr>
-              <w:t>¤</w:t>
-            </w:r>
-            <w:r>
-              <w:rPr>
-                <w:rFonts w:ascii="Arial" w:hAnsi="Arial" w:cs="Arial"/>
-              </w:rPr>
-              <w:br/>
-              <w:t>00A4</w:t>
+              <w:t>€</w:t>
+            </w:r>
+            <w:r>
+              <w:rPr>
+                <w:rFonts w:ascii="Arial" w:hAnsi="Arial" w:cs="Arial"/>
+              </w:rPr>
+              <w:br/>
+              <w:t>20AC</w:t>
             </w:r>
           </w:p>
         </w:tc>
@@ -13677,14 +13788,14 @@
               <w:rPr>
                 <w:rFonts w:ascii="Arial" w:hAnsi="Arial" w:cs="Arial"/>
               </w:rPr>
-              <w:t>#</w:t>
-            </w:r>
-            <w:r>
-              <w:rPr>
-                <w:rFonts w:ascii="Arial" w:hAnsi="Arial" w:cs="Arial"/>
-              </w:rPr>
-              <w:br/>
-              <w:t>0023</w:t>
+              <w:t>(</w:t>
+            </w:r>
+            <w:r>
+              <w:rPr>
+                <w:rFonts w:ascii="Arial" w:hAnsi="Arial" w:cs="Arial"/>
+              </w:rPr>
+              <w:br/>
+              <w:t>0028</w:t>
             </w:r>
           </w:p>
         </w:tc>
@@ -14111,14 +14222,14 @@
               <w:rPr>
                 <w:rFonts w:ascii="Arial" w:hAnsi="Arial" w:cs="Arial"/>
               </w:rPr>
-              <w:t>*</w:t>
-            </w:r>
-            <w:r>
-              <w:rPr>
-                <w:rFonts w:ascii="Arial" w:hAnsi="Arial" w:cs="Arial"/>
-              </w:rPr>
-              <w:br/>
-              <w:t>002A</w:t>
+              <w:t>)</w:t>
+            </w:r>
+            <w:r>
+              <w:rPr>
+                <w:rFonts w:ascii="Arial" w:hAnsi="Arial" w:cs="Arial"/>
+              </w:rPr>
+              <w:br/>
+              <w:t>0029</w:t>
             </w:r>
           </w:p>
         </w:tc>
@@ -15014,6 +15125,7 @@
               <w:bottom w:val="single" w:sz="12" w:space="0" w:color="000000"/>
               <w:right w:val="single" w:sz="12" w:space="0" w:color="000000"/>
             </w:tcBorders>
+            <w:shd w:val="clear" w:color="auto" w:fill="CAEDFB" w:themeFill="accent4" w:themeFillTint="33"/>
             <w:vAlign w:val="center"/>
           </w:tcPr>
           <w:p>
@@ -15480,6 +15592,7 @@
               <w:bottom w:val="single" w:sz="12" w:space="0" w:color="000000"/>
               <w:right w:val="single" w:sz="12" w:space="0" w:color="000000"/>
             </w:tcBorders>
+            <w:shd w:val="clear" w:color="auto" w:fill="CAEDFB" w:themeFill="accent4" w:themeFillTint="33"/>
             <w:vAlign w:val="center"/>
           </w:tcPr>
           <w:p>
@@ -15876,14 +15989,14 @@
               <w:rPr>
                 <w:rFonts w:ascii="Arial" w:hAnsi="Arial" w:cs="Arial"/>
               </w:rPr>
-              <w:t>+</w:t>
-            </w:r>
-            <w:r>
-              <w:rPr>
-                <w:rFonts w:ascii="Arial" w:hAnsi="Arial" w:cs="Arial"/>
-              </w:rPr>
-              <w:br/>
-              <w:t>002B</w:t>
+              <w:t>!</w:t>
+            </w:r>
+            <w:r>
+              <w:rPr>
+                <w:rFonts w:ascii="Arial" w:hAnsi="Arial" w:cs="Arial"/>
+              </w:rPr>
+              <w:br/>
+              <w:t>0021</w:t>
             </w:r>
           </w:p>
         </w:tc>
@@ -15932,6 +16045,7 @@
               <w:bottom w:val="single" w:sz="12" w:space="0" w:color="000000"/>
               <w:right w:val="single" w:sz="12" w:space="0" w:color="000000"/>
             </w:tcBorders>
+            <w:shd w:val="clear" w:color="auto" w:fill="CAEDFB" w:themeFill="accent4" w:themeFillTint="33"/>
             <w:vAlign w:val="center"/>
           </w:tcPr>
           <w:p>
@@ -16495,7 +16609,7 @@
               <w:bottom w:val="single" w:sz="12" w:space="0" w:color="000000"/>
               <w:right w:val="single" w:sz="12" w:space="0" w:color="000000"/>
             </w:tcBorders>
-            <w:shd w:val="clear" w:color="auto" w:fill="FFFACD"/>
+            <w:shd w:val="clear" w:color="auto" w:fill="DDA0DD"/>
             <w:vAlign w:val="center"/>
           </w:tcPr>
           <w:p>
@@ -16510,16 +16624,9 @@
             </w:pPr>
             <w:r>
               <w:rPr>
-                <w:rFonts w:ascii="Nirmala UI" w:hAnsi="Nirmala UI" w:cs="Nirmala UI"/>
-              </w:rPr>
-              <w:t>ੰ</w:t>
-            </w:r>
-            <w:r>
-              <w:rPr>
-                <w:rFonts w:ascii="Arial" w:hAnsi="Arial" w:cs="Arial"/>
-              </w:rPr>
-              <w:br/>
-              <w:t>0A70</w:t>
+                <w:rFonts w:ascii="Arial" w:hAnsi="Arial" w:cs="Arial"/>
+              </w:rPr>
+              <w:t> </w:t>
             </w:r>
           </w:p>
         </w:tc>
@@ -16942,7 +17049,7 @@
               <w:bottom w:val="single" w:sz="12" w:space="0" w:color="000000"/>
               <w:right w:val="single" w:sz="12" w:space="0" w:color="000000"/>
             </w:tcBorders>
-            <w:shd w:val="clear" w:color="auto" w:fill="FFFACD"/>
+            <w:shd w:val="clear" w:color="auto" w:fill="DDA0DD"/>
             <w:vAlign w:val="center"/>
           </w:tcPr>
           <w:p>
@@ -16957,16 +17064,9 @@
             </w:pPr>
             <w:r>
               <w:rPr>
-                <w:rFonts w:ascii="Nirmala UI" w:hAnsi="Nirmala UI" w:cs="Nirmala UI"/>
-              </w:rPr>
-              <w:t>ੱ</w:t>
-            </w:r>
-            <w:r>
-              <w:rPr>
-                <w:rFonts w:ascii="Arial" w:hAnsi="Arial" w:cs="Arial"/>
-              </w:rPr>
-              <w:br/>
-              <w:t>0A71</w:t>
+                <w:rFonts w:ascii="Arial" w:hAnsi="Arial" w:cs="Arial"/>
+              </w:rPr>
+              <w:t> </w:t>
             </w:r>
           </w:p>
         </w:tc>
@@ -17529,6 +17629,30 @@
               <w:tab/>
               <w:t>CONTROL SEQUENCE INTRODUCER; enables decimal character references, enables styling.</w:t>
             </w:r>
+            <w:r>
+              <w:rPr>
+                <w:lang w:val="en-US"/>
+              </w:rPr>
+              <w:t xml:space="preserve"> </w:t>
+            </w:r>
+            <w:r>
+              <w:t>An MS which does not support CSI shall convert it to REPLACEMENT CHARACTER</w:t>
+            </w:r>
+          </w:p>
+          <w:p>
+            <w:pPr>
+              <w:pStyle w:val="TAN"/>
+            </w:pPr>
+            <w:r>
+              <w:t>SS3:</w:t>
+            </w:r>
+            <w:r>
+              <w:tab/>
+              <w:t xml:space="preserve">SINGLE SHIFT THREE; This code is reserved for the extension to another extension table. </w:t>
+            </w:r>
+            <w:r>
+              <w:t>When splitting a message text into submessages, there must be no cut right after an SS3.</w:t>
+            </w:r>
           </w:p>
           <w:p>
             <w:pPr>
@@ -17539,11 +17663,23 @@
               </w:rPr>
             </w:pPr>
             <w:r>
-              <w:t>SS3:</w:t>
+              <w:t>U+</w:t>
+            </w:r>
+            <w:r>
+              <w:rPr>
+                <w:rFonts w:cs="Arial"/>
+                <w:sz w:val="20"/>
+              </w:rPr>
+              <w:t>2044</w:t>
             </w:r>
             <w:r>
               <w:tab/>
-              <w:t>SINGLE SHIFT THREE; This code is reserved for the extension to another extension table. On receipt of this code, a receiving entity shall display the 7-bit SS3 and the follow-on code unit as REPLACEMENT CHARACTER (U+FFFD). (There is no SS3 extension table.)</w:t>
+            </w:r>
+            <w:r>
+              <w:t>FRACTION SLASH</w:t>
+            </w:r>
+            <w:r>
+              <w:t>; the sequence may need to be isolated from adjacent digits by ZWNJ.</w:t>
             </w:r>
           </w:p>
         </w:tc>
@@ -17551,7 +17687,6 @@
         <w:bookmarkEnd w:id="83"/>
       </w:tr>
     </w:tbl>
-    <w:p/>
     <w:p/>
     <w:sectPr>
       <w:pgSz w:w="11906" w:h="16838"/>

--- a/A.4.1A.docx
+++ b/A.4.1A.docx
@@ -10,6 +10,7 @@
         </w:rPr>
       </w:pPr>
       <w:bookmarkStart w:id="0" w:name="_Toc114820859"/>
+      <w:proofErr w:type="spellStart"/>
       <w:r>
         <w:rPr>
           <w:lang w:val="en-US"/>
@@ -28,6 +29,7 @@
         </w:rPr>
         <w:t>A</w:t>
       </w:r>
+      <w:proofErr w:type="spellEnd"/>
       <w:r>
         <w:rPr>
           <w:lang w:val="en-US"/>
@@ -49,7 +51,14 @@
         <w:rPr>
           <w:lang w:val="en-US"/>
         </w:rPr>
-        <w:t xml:space="preserve"> (0x1</w:t>
+        <w:t xml:space="preserve"> (</w:t>
+      </w:r>
+      <w:proofErr w:type="spellStart"/>
+      <w:r>
+        <w:rPr>
+          <w:lang w:val="en-US"/>
+        </w:rPr>
+        <w:t>0x1</w:t>
       </w:r>
       <w:r>
         <w:rPr>
@@ -57,6 +66,7 @@
         </w:rPr>
         <w:t>A</w:t>
       </w:r>
+      <w:proofErr w:type="spellEnd"/>
       <w:r>
         <w:rPr>
           <w:lang w:val="en-US"/>
@@ -68,9 +78,11 @@
       <w:pPr>
         <w:pStyle w:val="Rubrik4"/>
       </w:pPr>
+      <w:proofErr w:type="spellStart"/>
       <w:r>
         <w:t>A.4.1A.1</w:t>
       </w:r>
+      <w:proofErr w:type="spellEnd"/>
       <w:r>
         <w:tab/>
         <w:t xml:space="preserve">SMS/CBS 7-bit </w:t>
@@ -82,7 +94,15 @@
         <w:t xml:space="preserve"> </w:t>
       </w:r>
       <w:r>
-        <w:t xml:space="preserve">Alphabet (0x1A) </w:t>
+        <w:t>Alphabet (</w:t>
+      </w:r>
+      <w:proofErr w:type="spellStart"/>
+      <w:r>
+        <w:t>0x1A</w:t>
+      </w:r>
+      <w:proofErr w:type="spellEnd"/>
+      <w:r>
+        <w:t xml:space="preserve">) </w:t>
       </w:r>
       <w:r>
         <w:t>base</w:t>
@@ -98,18 +118,18 @@
         <w:tblLook w:val="0000" w:firstRow="0" w:lastRow="0" w:firstColumn="0" w:lastColumn="0" w:noHBand="0" w:noVBand="0"/>
       </w:tblPr>
       <w:tblGrid>
-        <w:gridCol w:w="578"/>
-        <w:gridCol w:w="578"/>
-        <w:gridCol w:w="577"/>
+        <w:gridCol w:w="576"/>
+        <w:gridCol w:w="576"/>
+        <w:gridCol w:w="576"/>
         <w:gridCol w:w="577"/>
         <w:gridCol w:w="577"/>
         <w:gridCol w:w="774"/>
-        <w:gridCol w:w="786"/>
-        <w:gridCol w:w="761"/>
+        <w:gridCol w:w="787"/>
+        <w:gridCol w:w="762"/>
         <w:gridCol w:w="774"/>
-        <w:gridCol w:w="786"/>
-        <w:gridCol w:w="786"/>
-        <w:gridCol w:w="761"/>
+        <w:gridCol w:w="787"/>
+        <w:gridCol w:w="787"/>
+        <w:gridCol w:w="762"/>
         <w:gridCol w:w="749"/>
       </w:tblGrid>
       <w:tr>
@@ -202,6 +222,7 @@
                 <w:sz w:val="24"/>
               </w:rPr>
             </w:pPr>
+            <w:proofErr w:type="spellStart"/>
             <w:r>
               <w:rPr>
                 <w:rFonts w:ascii="Courier" w:hAnsi="Courier"/>
@@ -213,6 +234,7 @@
               </w:rPr>
               <w:t>b7</w:t>
             </w:r>
+            <w:proofErr w:type="spellEnd"/>
           </w:p>
         </w:tc>
         <w:tc>
@@ -545,6 +567,7 @@
                 <w:sz w:val="24"/>
               </w:rPr>
             </w:pPr>
+            <w:proofErr w:type="spellStart"/>
             <w:r>
               <w:rPr>
                 <w:rFonts w:ascii="Courier" w:hAnsi="Courier"/>
@@ -556,6 +579,7 @@
               </w:rPr>
               <w:t>b6</w:t>
             </w:r>
+            <w:proofErr w:type="spellEnd"/>
           </w:p>
         </w:tc>
         <w:tc>
@@ -888,6 +912,7 @@
                 <w:sz w:val="24"/>
               </w:rPr>
             </w:pPr>
+            <w:proofErr w:type="spellStart"/>
             <w:r>
               <w:rPr>
                 <w:rFonts w:ascii="Courier" w:hAnsi="Courier"/>
@@ -899,6 +924,7 @@
               </w:rPr>
               <w:t>b5</w:t>
             </w:r>
+            <w:proofErr w:type="spellEnd"/>
           </w:p>
         </w:tc>
         <w:tc>
@@ -1163,6 +1189,7 @@
             </w:pPr>
             <w:bookmarkStart w:id="7" w:name="_MCCTEMPBM_CRPT01490010___4" w:colFirst="0" w:colLast="11"/>
             <w:bookmarkEnd w:id="5"/>
+            <w:proofErr w:type="spellStart"/>
             <w:r>
               <w:rPr>
                 <w:rFonts w:ascii="Courier" w:hAnsi="Courier"/>
@@ -1174,27 +1201,29 @@
               </w:rPr>
               <w:t>b4</w:t>
             </w:r>
-          </w:p>
-        </w:tc>
-        <w:tc>
-          <w:tcPr>
-            <w:tcW w:w="0" w:type="auto"/>
-            <w:tcBorders>
-              <w:top w:val="single" w:sz="6" w:space="0" w:color="auto"/>
-              <w:left w:val="single" w:sz="6" w:space="0" w:color="auto"/>
-              <w:bottom w:val="single" w:sz="6" w:space="0" w:color="auto"/>
-              <w:right w:val="single" w:sz="6" w:space="0" w:color="auto"/>
-            </w:tcBorders>
-          </w:tcPr>
-          <w:p>
-            <w:pPr>
-              <w:spacing w:before="120" w:line="240" w:lineRule="exact"/>
-              <w:jc w:val="center"/>
-              <w:rPr>
-                <w:rFonts w:ascii="Courier" w:hAnsi="Courier"/>
-                <w:sz w:val="24"/>
-              </w:rPr>
-            </w:pPr>
+            <w:proofErr w:type="spellEnd"/>
+          </w:p>
+        </w:tc>
+        <w:tc>
+          <w:tcPr>
+            <w:tcW w:w="0" w:type="auto"/>
+            <w:tcBorders>
+              <w:top w:val="single" w:sz="6" w:space="0" w:color="auto"/>
+              <w:left w:val="single" w:sz="6" w:space="0" w:color="auto"/>
+              <w:bottom w:val="single" w:sz="6" w:space="0" w:color="auto"/>
+              <w:right w:val="single" w:sz="6" w:space="0" w:color="auto"/>
+            </w:tcBorders>
+          </w:tcPr>
+          <w:p>
+            <w:pPr>
+              <w:spacing w:before="120" w:line="240" w:lineRule="exact"/>
+              <w:jc w:val="center"/>
+              <w:rPr>
+                <w:rFonts w:ascii="Courier" w:hAnsi="Courier"/>
+                <w:sz w:val="24"/>
+              </w:rPr>
+            </w:pPr>
+            <w:proofErr w:type="spellStart"/>
             <w:r>
               <w:rPr>
                 <w:rFonts w:ascii="Courier" w:hAnsi="Courier"/>
@@ -1206,27 +1235,29 @@
               </w:rPr>
               <w:t>b3</w:t>
             </w:r>
-          </w:p>
-        </w:tc>
-        <w:tc>
-          <w:tcPr>
-            <w:tcW w:w="0" w:type="auto"/>
-            <w:tcBorders>
-              <w:top w:val="single" w:sz="6" w:space="0" w:color="auto"/>
-              <w:left w:val="single" w:sz="6" w:space="0" w:color="auto"/>
-              <w:bottom w:val="single" w:sz="6" w:space="0" w:color="auto"/>
-              <w:right w:val="single" w:sz="6" w:space="0" w:color="auto"/>
-            </w:tcBorders>
-          </w:tcPr>
-          <w:p>
-            <w:pPr>
-              <w:spacing w:before="120" w:line="240" w:lineRule="exact"/>
-              <w:jc w:val="center"/>
-              <w:rPr>
-                <w:rFonts w:ascii="Courier" w:hAnsi="Courier"/>
-                <w:sz w:val="24"/>
-              </w:rPr>
-            </w:pPr>
+            <w:proofErr w:type="spellEnd"/>
+          </w:p>
+        </w:tc>
+        <w:tc>
+          <w:tcPr>
+            <w:tcW w:w="0" w:type="auto"/>
+            <w:tcBorders>
+              <w:top w:val="single" w:sz="6" w:space="0" w:color="auto"/>
+              <w:left w:val="single" w:sz="6" w:space="0" w:color="auto"/>
+              <w:bottom w:val="single" w:sz="6" w:space="0" w:color="auto"/>
+              <w:right w:val="single" w:sz="6" w:space="0" w:color="auto"/>
+            </w:tcBorders>
+          </w:tcPr>
+          <w:p>
+            <w:pPr>
+              <w:spacing w:before="120" w:line="240" w:lineRule="exact"/>
+              <w:jc w:val="center"/>
+              <w:rPr>
+                <w:rFonts w:ascii="Courier" w:hAnsi="Courier"/>
+                <w:sz w:val="24"/>
+              </w:rPr>
+            </w:pPr>
+            <w:proofErr w:type="spellStart"/>
             <w:r>
               <w:rPr>
                 <w:rFonts w:ascii="Courier" w:hAnsi="Courier"/>
@@ -1238,27 +1269,29 @@
               </w:rPr>
               <w:t>b2</w:t>
             </w:r>
-          </w:p>
-        </w:tc>
-        <w:tc>
-          <w:tcPr>
-            <w:tcW w:w="0" w:type="auto"/>
-            <w:tcBorders>
-              <w:top w:val="single" w:sz="6" w:space="0" w:color="auto"/>
-              <w:left w:val="single" w:sz="6" w:space="0" w:color="auto"/>
-              <w:bottom w:val="single" w:sz="6" w:space="0" w:color="auto"/>
-              <w:right w:val="single" w:sz="6" w:space="0" w:color="auto"/>
-            </w:tcBorders>
-          </w:tcPr>
-          <w:p>
-            <w:pPr>
-              <w:spacing w:before="120" w:line="240" w:lineRule="exact"/>
-              <w:jc w:val="center"/>
-              <w:rPr>
-                <w:rFonts w:ascii="Courier" w:hAnsi="Courier"/>
-                <w:sz w:val="24"/>
-              </w:rPr>
-            </w:pPr>
+            <w:proofErr w:type="spellEnd"/>
+          </w:p>
+        </w:tc>
+        <w:tc>
+          <w:tcPr>
+            <w:tcW w:w="0" w:type="auto"/>
+            <w:tcBorders>
+              <w:top w:val="single" w:sz="6" w:space="0" w:color="auto"/>
+              <w:left w:val="single" w:sz="6" w:space="0" w:color="auto"/>
+              <w:bottom w:val="single" w:sz="6" w:space="0" w:color="auto"/>
+              <w:right w:val="single" w:sz="6" w:space="0" w:color="auto"/>
+            </w:tcBorders>
+          </w:tcPr>
+          <w:p>
+            <w:pPr>
+              <w:spacing w:before="120" w:line="240" w:lineRule="exact"/>
+              <w:jc w:val="center"/>
+              <w:rPr>
+                <w:rFonts w:ascii="Courier" w:hAnsi="Courier"/>
+                <w:sz w:val="24"/>
+              </w:rPr>
+            </w:pPr>
+            <w:proofErr w:type="spellStart"/>
             <w:r>
               <w:rPr>
                 <w:rFonts w:ascii="Courier" w:hAnsi="Courier"/>
@@ -1270,6 +1303,7 @@
               </w:rPr>
               <w:t>b1</w:t>
             </w:r>
+            <w:proofErr w:type="spellEnd"/>
           </w:p>
         </w:tc>
         <w:tc>
@@ -1726,8 +1760,15 @@
                 <w:rFonts w:ascii="Arial" w:hAnsi="Arial" w:cs="Arial"/>
               </w:rPr>
               <w:br/>
+            </w:r>
+            <w:proofErr w:type="spellStart"/>
+            <w:r>
+              <w:rPr>
+                <w:rFonts w:ascii="Arial" w:hAnsi="Arial" w:cs="Arial"/>
+              </w:rPr>
               <w:t>0A01</w:t>
             </w:r>
+            <w:proofErr w:type="spellEnd"/>
           </w:p>
         </w:tc>
         <w:tc>
@@ -1762,8 +1803,15 @@
                 <w:rFonts w:ascii="Arial" w:hAnsi="Arial" w:cs="Arial"/>
               </w:rPr>
               <w:br/>
+            </w:r>
+            <w:proofErr w:type="spellStart"/>
+            <w:r>
+              <w:rPr>
+                <w:rFonts w:ascii="Arial" w:hAnsi="Arial" w:cs="Arial"/>
+              </w:rPr>
               <w:t>0A10</w:t>
             </w:r>
+            <w:proofErr w:type="spellEnd"/>
           </w:p>
         </w:tc>
         <w:tc>
@@ -1873,8 +1921,15 @@
                 <w:rFonts w:ascii="Arial" w:hAnsi="Arial" w:cs="Arial"/>
               </w:rPr>
               <w:br/>
+            </w:r>
+            <w:proofErr w:type="spellStart"/>
+            <w:r>
+              <w:rPr>
+                <w:rFonts w:ascii="Arial" w:hAnsi="Arial" w:cs="Arial"/>
+              </w:rPr>
               <w:t>0A2C</w:t>
             </w:r>
+            <w:proofErr w:type="spellEnd"/>
           </w:p>
         </w:tc>
         <w:tc>
@@ -1910,8 +1965,15 @@
                 <w:rFonts w:ascii="Arial" w:hAnsi="Arial" w:cs="Arial"/>
               </w:rPr>
               <w:br/>
+            </w:r>
+            <w:proofErr w:type="spellStart"/>
+            <w:r>
+              <w:rPr>
+                <w:rFonts w:ascii="Arial" w:hAnsi="Arial" w:cs="Arial"/>
+              </w:rPr>
               <w:t>0A3E</w:t>
             </w:r>
+            <w:proofErr w:type="spellEnd"/>
           </w:p>
         </w:tc>
         <w:tc>
@@ -1947,8 +2009,15 @@
                 <w:rFonts w:ascii="Arial" w:hAnsi="Arial" w:cs="Arial"/>
               </w:rPr>
               <w:br/>
+            </w:r>
+            <w:proofErr w:type="spellStart"/>
+            <w:r>
+              <w:rPr>
+                <w:rFonts w:ascii="Arial" w:hAnsi="Arial" w:cs="Arial"/>
+              </w:rPr>
               <w:t>0A75</w:t>
             </w:r>
+            <w:proofErr w:type="spellEnd"/>
           </w:p>
         </w:tc>
         <w:tc>
@@ -2181,8 +2250,15 @@
                 <w:rFonts w:ascii="Arial" w:hAnsi="Arial" w:cs="Arial"/>
               </w:rPr>
               <w:br/>
+            </w:r>
+            <w:proofErr w:type="spellStart"/>
+            <w:r>
+              <w:rPr>
+                <w:rFonts w:ascii="Arial" w:hAnsi="Arial" w:cs="Arial"/>
+              </w:rPr>
               <w:t>0A02</w:t>
             </w:r>
+            <w:proofErr w:type="spellEnd"/>
           </w:p>
         </w:tc>
         <w:tc>
@@ -2217,8 +2293,15 @@
                 <w:rFonts w:ascii="Arial" w:hAnsi="Arial" w:cs="Arial"/>
               </w:rPr>
               <w:br/>
+            </w:r>
+            <w:proofErr w:type="spellStart"/>
+            <w:r>
+              <w:rPr>
+                <w:rFonts w:ascii="Arial" w:hAnsi="Arial" w:cs="Arial"/>
+              </w:rPr>
               <w:t>005F</w:t>
             </w:r>
+            <w:proofErr w:type="spellEnd"/>
           </w:p>
         </w:tc>
         <w:tc>
@@ -2253,8 +2336,15 @@
                 <w:rFonts w:ascii="Arial" w:hAnsi="Arial" w:cs="Arial"/>
               </w:rPr>
               <w:br/>
+            </w:r>
+            <w:proofErr w:type="spellStart"/>
+            <w:r>
+              <w:rPr>
+                <w:rFonts w:ascii="Arial" w:hAnsi="Arial" w:cs="Arial"/>
+              </w:rPr>
               <w:t>0A24</w:t>
             </w:r>
+            <w:proofErr w:type="spellEnd"/>
           </w:p>
         </w:tc>
         <w:tc>
@@ -2325,8 +2415,15 @@
                 <w:rFonts w:ascii="Arial" w:hAnsi="Arial" w:cs="Arial"/>
               </w:rPr>
               <w:br/>
+            </w:r>
+            <w:proofErr w:type="spellStart"/>
+            <w:r>
+              <w:rPr>
+                <w:rFonts w:ascii="Arial" w:hAnsi="Arial" w:cs="Arial"/>
+              </w:rPr>
               <w:t>0A2D</w:t>
             </w:r>
+            <w:proofErr w:type="spellEnd"/>
           </w:p>
         </w:tc>
         <w:tc>
@@ -2362,8 +2459,15 @@
                 <w:rFonts w:ascii="Arial" w:hAnsi="Arial" w:cs="Arial"/>
               </w:rPr>
               <w:br/>
+            </w:r>
+            <w:proofErr w:type="spellStart"/>
+            <w:r>
+              <w:rPr>
+                <w:rFonts w:ascii="Arial" w:hAnsi="Arial" w:cs="Arial"/>
+              </w:rPr>
               <w:t>0A3F</w:t>
             </w:r>
+            <w:proofErr w:type="spellEnd"/>
           </w:p>
         </w:tc>
         <w:tc>
@@ -2644,8 +2748,15 @@
                 <w:rFonts w:ascii="Arial" w:hAnsi="Arial" w:cs="Arial"/>
               </w:rPr>
               <w:br/>
+            </w:r>
+            <w:proofErr w:type="spellStart"/>
+            <w:r>
+              <w:rPr>
+                <w:rFonts w:ascii="Arial" w:hAnsi="Arial" w:cs="Arial"/>
+              </w:rPr>
               <w:t>0A03</w:t>
             </w:r>
+            <w:proofErr w:type="spellEnd"/>
           </w:p>
         </w:tc>
         <w:tc>
@@ -2712,8 +2823,15 @@
                 <w:rFonts w:ascii="Arial" w:hAnsi="Arial" w:cs="Arial"/>
               </w:rPr>
               <w:br/>
+            </w:r>
+            <w:proofErr w:type="spellStart"/>
+            <w:r>
+              <w:rPr>
+                <w:rFonts w:ascii="Arial" w:hAnsi="Arial" w:cs="Arial"/>
+              </w:rPr>
               <w:t>0A1F</w:t>
             </w:r>
+            <w:proofErr w:type="spellEnd"/>
           </w:p>
         </w:tc>
         <w:tc>
@@ -2786,8 +2904,15 @@
                 <w:rFonts w:ascii="Arial" w:hAnsi="Arial" w:cs="Arial"/>
               </w:rPr>
               <w:br/>
+            </w:r>
+            <w:proofErr w:type="spellStart"/>
+            <w:r>
+              <w:rPr>
+                <w:rFonts w:ascii="Arial" w:hAnsi="Arial" w:cs="Arial"/>
+              </w:rPr>
               <w:t>0A2E</w:t>
             </w:r>
+            <w:proofErr w:type="spellEnd"/>
           </w:p>
         </w:tc>
         <w:tc>
@@ -2824,8 +2949,15 @@
                 <w:rFonts w:ascii="Arial" w:hAnsi="Arial" w:cs="Arial"/>
               </w:rPr>
               <w:br/>
+            </w:r>
+            <w:proofErr w:type="spellStart"/>
+            <w:r>
+              <w:rPr>
+                <w:rFonts w:ascii="Arial" w:hAnsi="Arial" w:cs="Arial"/>
+              </w:rPr>
               <w:t>0A40</w:t>
             </w:r>
+            <w:proofErr w:type="spellEnd"/>
           </w:p>
         </w:tc>
         <w:tc>
@@ -3093,8 +3225,15 @@
                 <w:rFonts w:ascii="Arial" w:hAnsi="Arial" w:cs="Arial"/>
               </w:rPr>
               <w:br/>
+            </w:r>
+            <w:proofErr w:type="spellStart"/>
+            <w:r>
+              <w:rPr>
+                <w:rFonts w:ascii="Arial" w:hAnsi="Arial" w:cs="Arial"/>
+              </w:rPr>
               <w:t>0A05</w:t>
             </w:r>
+            <w:proofErr w:type="spellEnd"/>
           </w:p>
         </w:tc>
         <w:tc>
@@ -3129,8 +3268,15 @@
                 <w:rFonts w:ascii="Arial" w:hAnsi="Arial" w:cs="Arial"/>
               </w:rPr>
               <w:br/>
+            </w:r>
+            <w:proofErr w:type="spellStart"/>
+            <w:r>
+              <w:rPr>
+                <w:rFonts w:ascii="Arial" w:hAnsi="Arial" w:cs="Arial"/>
+              </w:rPr>
               <w:t>0A13</w:t>
             </w:r>
+            <w:proofErr w:type="spellEnd"/>
           </w:p>
         </w:tc>
         <w:tc>
@@ -3237,8 +3383,15 @@
                 <w:rFonts w:ascii="Arial" w:hAnsi="Arial" w:cs="Arial"/>
               </w:rPr>
               <w:br/>
+            </w:r>
+            <w:proofErr w:type="spellStart"/>
+            <w:r>
+              <w:rPr>
+                <w:rFonts w:ascii="Arial" w:hAnsi="Arial" w:cs="Arial"/>
+              </w:rPr>
               <w:t>0A2F</w:t>
             </w:r>
+            <w:proofErr w:type="spellEnd"/>
           </w:p>
         </w:tc>
         <w:tc>
@@ -3274,8 +3427,15 @@
                 <w:rFonts w:ascii="Arial" w:hAnsi="Arial" w:cs="Arial"/>
               </w:rPr>
               <w:br/>
+            </w:r>
+            <w:proofErr w:type="spellStart"/>
+            <w:r>
+              <w:rPr>
+                <w:rFonts w:ascii="Arial" w:hAnsi="Arial" w:cs="Arial"/>
+              </w:rPr>
               <w:t>0A41</w:t>
             </w:r>
+            <w:proofErr w:type="spellEnd"/>
           </w:p>
         </w:tc>
         <w:tc>
@@ -3554,8 +3714,15 @@
                 <w:rFonts w:ascii="Arial" w:hAnsi="Arial" w:cs="Arial"/>
               </w:rPr>
               <w:br/>
+            </w:r>
+            <w:proofErr w:type="spellStart"/>
+            <w:r>
+              <w:rPr>
+                <w:rFonts w:ascii="Arial" w:hAnsi="Arial" w:cs="Arial"/>
+              </w:rPr>
               <w:t>0A06</w:t>
             </w:r>
+            <w:proofErr w:type="spellEnd"/>
           </w:p>
         </w:tc>
         <w:tc>
@@ -3591,8 +3758,15 @@
                 <w:rFonts w:ascii="Arial" w:hAnsi="Arial" w:cs="Arial"/>
               </w:rPr>
               <w:br/>
+            </w:r>
+            <w:proofErr w:type="spellStart"/>
+            <w:r>
+              <w:rPr>
+                <w:rFonts w:ascii="Arial" w:hAnsi="Arial" w:cs="Arial"/>
+              </w:rPr>
               <w:t>0A14</w:t>
             </w:r>
+            <w:proofErr w:type="spellEnd"/>
           </w:p>
         </w:tc>
         <w:tc>
@@ -3628,8 +3802,15 @@
                 <w:rFonts w:ascii="Arial" w:hAnsi="Arial" w:cs="Arial"/>
               </w:rPr>
               <w:br/>
+            </w:r>
+            <w:proofErr w:type="spellStart"/>
+            <w:r>
+              <w:rPr>
+                <w:rFonts w:ascii="Arial" w:hAnsi="Arial" w:cs="Arial"/>
+              </w:rPr>
               <w:t>0A25</w:t>
             </w:r>
+            <w:proofErr w:type="spellEnd"/>
           </w:p>
         </w:tc>
         <w:tc>
@@ -3702,8 +3883,15 @@
                 <w:rFonts w:ascii="Arial" w:hAnsi="Arial" w:cs="Arial"/>
               </w:rPr>
               <w:br/>
+            </w:r>
+            <w:proofErr w:type="spellStart"/>
+            <w:r>
+              <w:rPr>
+                <w:rFonts w:ascii="Arial" w:hAnsi="Arial" w:cs="Arial"/>
+              </w:rPr>
               <w:t>0A30</w:t>
             </w:r>
+            <w:proofErr w:type="spellEnd"/>
           </w:p>
         </w:tc>
         <w:tc>
@@ -3740,8 +3928,15 @@
                 <w:rFonts w:ascii="Arial" w:hAnsi="Arial" w:cs="Arial"/>
               </w:rPr>
               <w:br/>
+            </w:r>
+            <w:proofErr w:type="spellStart"/>
+            <w:r>
+              <w:rPr>
+                <w:rFonts w:ascii="Arial" w:hAnsi="Arial" w:cs="Arial"/>
+              </w:rPr>
               <w:t>0A42</w:t>
             </w:r>
+            <w:proofErr w:type="spellEnd"/>
           </w:p>
         </w:tc>
         <w:tc>
@@ -4022,8 +4217,15 @@
                 <w:rFonts w:ascii="Arial" w:hAnsi="Arial" w:cs="Arial"/>
               </w:rPr>
               <w:br/>
+            </w:r>
+            <w:proofErr w:type="spellStart"/>
+            <w:r>
+              <w:rPr>
+                <w:rFonts w:ascii="Arial" w:hAnsi="Arial" w:cs="Arial"/>
+              </w:rPr>
               <w:t>0A07</w:t>
             </w:r>
+            <w:proofErr w:type="spellEnd"/>
           </w:p>
         </w:tc>
         <w:tc>
@@ -4058,8 +4260,15 @@
                 <w:rFonts w:ascii="Arial" w:hAnsi="Arial" w:cs="Arial"/>
               </w:rPr>
               <w:br/>
+            </w:r>
+            <w:proofErr w:type="spellStart"/>
+            <w:r>
+              <w:rPr>
+                <w:rFonts w:ascii="Arial" w:hAnsi="Arial" w:cs="Arial"/>
+              </w:rPr>
               <w:t>0A15</w:t>
             </w:r>
+            <w:proofErr w:type="spellEnd"/>
           </w:p>
         </w:tc>
         <w:tc>
@@ -4095,8 +4304,15 @@
                 <w:rFonts w:ascii="Arial" w:hAnsi="Arial" w:cs="Arial"/>
               </w:rPr>
               <w:br/>
+            </w:r>
+            <w:proofErr w:type="spellStart"/>
+            <w:r>
+              <w:rPr>
+                <w:rFonts w:ascii="Arial" w:hAnsi="Arial" w:cs="Arial"/>
+              </w:rPr>
               <w:t>0A20</w:t>
             </w:r>
+            <w:proofErr w:type="spellEnd"/>
           </w:p>
         </w:tc>
         <w:tc>
@@ -4169,8 +4385,15 @@
                 <w:rFonts w:ascii="Arial" w:hAnsi="Arial" w:cs="Arial"/>
               </w:rPr>
               <w:br/>
+            </w:r>
+            <w:proofErr w:type="spellStart"/>
+            <w:r>
+              <w:rPr>
+                <w:rFonts w:ascii="Arial" w:hAnsi="Arial" w:cs="Arial"/>
+              </w:rPr>
               <w:t>0A5C</w:t>
             </w:r>
+            <w:proofErr w:type="spellEnd"/>
           </w:p>
         </w:tc>
         <w:tc>
@@ -4482,8 +4705,15 @@
                 <w:rFonts w:ascii="Arial" w:hAnsi="Arial" w:cs="Arial"/>
               </w:rPr>
               <w:br/>
+            </w:r>
+            <w:proofErr w:type="spellStart"/>
+            <w:r>
+              <w:rPr>
+                <w:rFonts w:ascii="Arial" w:hAnsi="Arial" w:cs="Arial"/>
+              </w:rPr>
               <w:t>0A08</w:t>
             </w:r>
+            <w:proofErr w:type="spellEnd"/>
           </w:p>
         </w:tc>
         <w:tc>
@@ -4519,8 +4749,15 @@
                 <w:rFonts w:ascii="Arial" w:hAnsi="Arial" w:cs="Arial"/>
               </w:rPr>
               <w:br/>
+            </w:r>
+            <w:proofErr w:type="spellStart"/>
+            <w:r>
+              <w:rPr>
+                <w:rFonts w:ascii="Arial" w:hAnsi="Arial" w:cs="Arial"/>
+              </w:rPr>
               <w:t>0A16</w:t>
             </w:r>
+            <w:proofErr w:type="spellEnd"/>
           </w:p>
         </w:tc>
         <w:tc>
@@ -4556,8 +4793,15 @@
                 <w:rFonts w:ascii="Arial" w:hAnsi="Arial" w:cs="Arial"/>
               </w:rPr>
               <w:br/>
+            </w:r>
+            <w:proofErr w:type="spellStart"/>
+            <w:r>
+              <w:rPr>
+                <w:rFonts w:ascii="Arial" w:hAnsi="Arial" w:cs="Arial"/>
+              </w:rPr>
               <w:t>0A26</w:t>
             </w:r>
+            <w:proofErr w:type="spellEnd"/>
           </w:p>
         </w:tc>
         <w:tc>
@@ -4630,8 +4874,15 @@
                 <w:rFonts w:ascii="Arial" w:hAnsi="Arial" w:cs="Arial"/>
               </w:rPr>
               <w:br/>
+            </w:r>
+            <w:proofErr w:type="spellStart"/>
+            <w:r>
+              <w:rPr>
+                <w:rFonts w:ascii="Arial" w:hAnsi="Arial" w:cs="Arial"/>
+              </w:rPr>
               <w:t>0A32</w:t>
             </w:r>
+            <w:proofErr w:type="spellEnd"/>
           </w:p>
         </w:tc>
         <w:tc>
@@ -4929,8 +5180,15 @@
                 <w:rFonts w:ascii="Arial" w:hAnsi="Arial" w:cs="Arial"/>
               </w:rPr>
               <w:br/>
+            </w:r>
+            <w:proofErr w:type="spellStart"/>
+            <w:r>
+              <w:rPr>
+                <w:rFonts w:ascii="Arial" w:hAnsi="Arial" w:cs="Arial"/>
+              </w:rPr>
               <w:t>0A09</w:t>
             </w:r>
+            <w:proofErr w:type="spellEnd"/>
           </w:p>
         </w:tc>
         <w:tc>
@@ -4965,8 +5223,15 @@
                 <w:rFonts w:ascii="Arial" w:hAnsi="Arial" w:cs="Arial"/>
               </w:rPr>
               <w:br/>
+            </w:r>
+            <w:proofErr w:type="spellStart"/>
+            <w:r>
+              <w:rPr>
+                <w:rFonts w:ascii="Arial" w:hAnsi="Arial" w:cs="Arial"/>
+              </w:rPr>
               <w:t>0A17</w:t>
             </w:r>
+            <w:proofErr w:type="spellEnd"/>
           </w:p>
         </w:tc>
         <w:tc>
@@ -5001,8 +5266,15 @@
                 <w:rFonts w:ascii="Arial" w:hAnsi="Arial" w:cs="Arial"/>
               </w:rPr>
               <w:br/>
+            </w:r>
+            <w:proofErr w:type="spellStart"/>
+            <w:r>
+              <w:rPr>
+                <w:rFonts w:ascii="Arial" w:hAnsi="Arial" w:cs="Arial"/>
+              </w:rPr>
               <w:t>0A21</w:t>
             </w:r>
+            <w:proofErr w:type="spellEnd"/>
           </w:p>
         </w:tc>
         <w:tc>
@@ -5073,8 +5345,15 @@
                 <w:rFonts w:ascii="Arial" w:hAnsi="Arial" w:cs="Arial"/>
               </w:rPr>
               <w:br/>
+            </w:r>
+            <w:proofErr w:type="spellStart"/>
+            <w:r>
+              <w:rPr>
+                <w:rFonts w:ascii="Arial" w:hAnsi="Arial" w:cs="Arial"/>
+              </w:rPr>
               <w:t>0A33</w:t>
             </w:r>
+            <w:proofErr w:type="spellEnd"/>
           </w:p>
         </w:tc>
         <w:tc>
@@ -5372,8 +5651,15 @@
                 <w:rFonts w:ascii="Arial" w:hAnsi="Arial" w:cs="Arial"/>
               </w:rPr>
               <w:br/>
+            </w:r>
+            <w:proofErr w:type="spellStart"/>
+            <w:r>
+              <w:rPr>
+                <w:rFonts w:ascii="Arial" w:hAnsi="Arial" w:cs="Arial"/>
+              </w:rPr>
               <w:t>0A0A</w:t>
             </w:r>
+            <w:proofErr w:type="spellEnd"/>
           </w:p>
         </w:tc>
         <w:tc>
@@ -5408,8 +5694,15 @@
                 <w:rFonts w:ascii="Arial" w:hAnsi="Arial" w:cs="Arial"/>
               </w:rPr>
               <w:br/>
+            </w:r>
+            <w:proofErr w:type="spellStart"/>
+            <w:r>
+              <w:rPr>
+                <w:rFonts w:ascii="Arial" w:hAnsi="Arial" w:cs="Arial"/>
+              </w:rPr>
               <w:t>0A18</w:t>
             </w:r>
+            <w:proofErr w:type="spellEnd"/>
           </w:p>
         </w:tc>
         <w:tc>
@@ -5444,8 +5737,15 @@
                 <w:rFonts w:ascii="Arial" w:hAnsi="Arial" w:cs="Arial"/>
               </w:rPr>
               <w:br/>
+            </w:r>
+            <w:proofErr w:type="spellStart"/>
+            <w:r>
+              <w:rPr>
+                <w:rFonts w:ascii="Arial" w:hAnsi="Arial" w:cs="Arial"/>
+              </w:rPr>
               <w:t>0A27</w:t>
             </w:r>
+            <w:proofErr w:type="spellEnd"/>
           </w:p>
         </w:tc>
         <w:tc>
@@ -5809,8 +6109,15 @@
                 <w:rFonts w:ascii="Arial" w:hAnsi="Arial" w:cs="Arial"/>
               </w:rPr>
               <w:br/>
+            </w:r>
+            <w:proofErr w:type="spellStart"/>
+            <w:r>
+              <w:rPr>
+                <w:rFonts w:ascii="Arial" w:hAnsi="Arial" w:cs="Arial"/>
+              </w:rPr>
               <w:t>0A73</w:t>
             </w:r>
+            <w:proofErr w:type="spellEnd"/>
           </w:p>
         </w:tc>
         <w:tc>
@@ -5845,8 +6152,15 @@
                 <w:rFonts w:ascii="Arial" w:hAnsi="Arial" w:cs="Arial"/>
               </w:rPr>
               <w:br/>
+            </w:r>
+            <w:proofErr w:type="spellStart"/>
+            <w:r>
+              <w:rPr>
+                <w:rFonts w:ascii="Arial" w:hAnsi="Arial" w:cs="Arial"/>
+              </w:rPr>
               <w:t>0A19</w:t>
             </w:r>
+            <w:proofErr w:type="spellEnd"/>
           </w:p>
         </w:tc>
         <w:tc>
@@ -5881,8 +6195,15 @@
                 <w:rFonts w:ascii="Arial" w:hAnsi="Arial" w:cs="Arial"/>
               </w:rPr>
               <w:br/>
+            </w:r>
+            <w:proofErr w:type="spellStart"/>
+            <w:r>
+              <w:rPr>
+                <w:rFonts w:ascii="Arial" w:hAnsi="Arial" w:cs="Arial"/>
+              </w:rPr>
               <w:t>0A22</w:t>
             </w:r>
+            <w:proofErr w:type="spellEnd"/>
           </w:p>
         </w:tc>
         <w:tc>
@@ -5953,8 +6274,15 @@
                 <w:rFonts w:ascii="Arial" w:hAnsi="Arial" w:cs="Arial"/>
               </w:rPr>
               <w:br/>
+            </w:r>
+            <w:proofErr w:type="spellStart"/>
+            <w:r>
+              <w:rPr>
+                <w:rFonts w:ascii="Arial" w:hAnsi="Arial" w:cs="Arial"/>
+              </w:rPr>
               <w:t>0A35</w:t>
             </w:r>
+            <w:proofErr w:type="spellEnd"/>
           </w:p>
         </w:tc>
         <w:tc>
@@ -5991,8 +6319,15 @@
                 <w:rFonts w:ascii="Arial" w:hAnsi="Arial" w:cs="Arial"/>
               </w:rPr>
               <w:br/>
+            </w:r>
+            <w:proofErr w:type="spellStart"/>
+            <w:r>
+              <w:rPr>
+                <w:rFonts w:ascii="Arial" w:hAnsi="Arial" w:cs="Arial"/>
+              </w:rPr>
               <w:t>0A47</w:t>
             </w:r>
+            <w:proofErr w:type="spellEnd"/>
           </w:p>
         </w:tc>
         <w:tc>
@@ -6017,12 +6352,14 @@
                 <w:lang w:val="fr-FR"/>
               </w:rPr>
             </w:pPr>
+            <w:proofErr w:type="spellStart"/>
             <w:r>
               <w:rPr>
                 <w:rFonts w:ascii="Arial" w:hAnsi="Arial" w:cs="Arial"/>
               </w:rPr>
               <w:t>i</w:t>
             </w:r>
+            <w:proofErr w:type="spellEnd"/>
             <w:r>
               <w:rPr>
                 <w:rFonts w:ascii="Arial" w:hAnsi="Arial" w:cs="Arial"/>
@@ -6265,8 +6602,15 @@
                 <w:rFonts w:ascii="Arial" w:hAnsi="Arial" w:cs="Arial"/>
               </w:rPr>
               <w:br/>
+            </w:r>
+            <w:proofErr w:type="spellStart"/>
+            <w:r>
+              <w:rPr>
+                <w:rFonts w:ascii="Arial" w:hAnsi="Arial" w:cs="Arial"/>
+              </w:rPr>
               <w:t>000A</w:t>
             </w:r>
+            <w:proofErr w:type="spellEnd"/>
           </w:p>
         </w:tc>
         <w:tc>
@@ -6301,8 +6645,15 @@
                 <w:rFonts w:ascii="Arial" w:hAnsi="Arial" w:cs="Arial"/>
               </w:rPr>
               <w:br/>
+            </w:r>
+            <w:proofErr w:type="spellStart"/>
+            <w:r>
+              <w:rPr>
+                <w:rFonts w:ascii="Arial" w:hAnsi="Arial" w:cs="Arial"/>
+              </w:rPr>
               <w:t>0A1A</w:t>
             </w:r>
+            <w:proofErr w:type="spellEnd"/>
           </w:p>
         </w:tc>
         <w:tc>
@@ -6337,8 +6688,15 @@
                 <w:rFonts w:ascii="Arial" w:hAnsi="Arial" w:cs="Arial"/>
               </w:rPr>
               <w:br/>
+            </w:r>
+            <w:proofErr w:type="spellStart"/>
+            <w:r>
+              <w:rPr>
+                <w:rFonts w:ascii="Arial" w:hAnsi="Arial" w:cs="Arial"/>
+              </w:rPr>
               <w:t>002A</w:t>
             </w:r>
+            <w:proofErr w:type="spellEnd"/>
           </w:p>
         </w:tc>
         <w:tc>
@@ -6373,8 +6731,15 @@
                 <w:rFonts w:ascii="Arial" w:hAnsi="Arial" w:cs="Arial"/>
               </w:rPr>
               <w:br/>
+            </w:r>
+            <w:proofErr w:type="spellStart"/>
+            <w:r>
+              <w:rPr>
+                <w:rFonts w:ascii="Arial" w:hAnsi="Arial" w:cs="Arial"/>
+              </w:rPr>
               <w:t>003A</w:t>
             </w:r>
+            <w:proofErr w:type="spellEnd"/>
           </w:p>
         </w:tc>
         <w:tc>
@@ -6409,8 +6774,15 @@
                 <w:rFonts w:ascii="Arial" w:hAnsi="Arial" w:cs="Arial"/>
               </w:rPr>
               <w:br/>
+            </w:r>
+            <w:proofErr w:type="spellStart"/>
+            <w:r>
+              <w:rPr>
+                <w:rFonts w:ascii="Arial" w:hAnsi="Arial" w:cs="Arial"/>
+              </w:rPr>
               <w:t>0A38</w:t>
             </w:r>
+            <w:proofErr w:type="spellEnd"/>
           </w:p>
         </w:tc>
         <w:tc>
@@ -6446,8 +6818,15 @@
                 <w:rFonts w:ascii="Arial" w:hAnsi="Arial" w:cs="Arial"/>
               </w:rPr>
               <w:br/>
+            </w:r>
+            <w:proofErr w:type="spellStart"/>
+            <w:r>
+              <w:rPr>
+                <w:rFonts w:ascii="Arial" w:hAnsi="Arial" w:cs="Arial"/>
+              </w:rPr>
               <w:t>0A48</w:t>
             </w:r>
+            <w:proofErr w:type="spellEnd"/>
           </w:p>
         </w:tc>
         <w:tc>
@@ -6483,8 +6862,15 @@
                 <w:rFonts w:ascii="Arial" w:hAnsi="Arial" w:cs="Arial"/>
               </w:rPr>
               <w:br/>
+            </w:r>
+            <w:proofErr w:type="spellStart"/>
+            <w:r>
+              <w:rPr>
+                <w:rFonts w:ascii="Arial" w:hAnsi="Arial" w:cs="Arial"/>
+              </w:rPr>
               <w:t>006A</w:t>
             </w:r>
+            <w:proofErr w:type="spellEnd"/>
           </w:p>
         </w:tc>
         <w:tc>
@@ -6520,8 +6906,15 @@
                 <w:rFonts w:ascii="Arial" w:hAnsi="Arial" w:cs="Arial"/>
               </w:rPr>
               <w:br/>
+            </w:r>
+            <w:proofErr w:type="spellStart"/>
+            <w:r>
+              <w:rPr>
+                <w:rFonts w:ascii="Arial" w:hAnsi="Arial" w:cs="Arial"/>
+              </w:rPr>
               <w:t>007A</w:t>
             </w:r>
+            <w:proofErr w:type="spellEnd"/>
           </w:p>
         </w:tc>
         <w:bookmarkStart w:id="30" w:name="_MCCTEMPBM_CRPT01490033___7"/>
@@ -6748,6 +7141,7 @@
                 <w:sz w:val="24"/>
               </w:rPr>
             </w:pPr>
+            <w:proofErr w:type="spellStart"/>
             <w:r>
               <w:rPr>
                 <w:rFonts w:ascii="Arial" w:hAnsi="Arial" w:cs="Arial"/>
@@ -6756,6 +7150,7 @@
               </w:rPr>
               <w:t>SS2</w:t>
             </w:r>
+            <w:proofErr w:type="spellEnd"/>
             <w:r>
               <w:rPr>
                 <w:rFonts w:ascii="Arial" w:hAnsi="Arial" w:cs="Arial"/>
@@ -6797,8 +7192,15 @@
                 <w:rFonts w:ascii="Arial" w:hAnsi="Arial" w:cs="Arial"/>
               </w:rPr>
               <w:br/>
+            </w:r>
+            <w:proofErr w:type="spellStart"/>
+            <w:r>
+              <w:rPr>
+                <w:rFonts w:ascii="Arial" w:hAnsi="Arial" w:cs="Arial"/>
+              </w:rPr>
               <w:t>002B</w:t>
             </w:r>
+            <w:proofErr w:type="spellEnd"/>
           </w:p>
         </w:tc>
         <w:tc>
@@ -6833,8 +7235,15 @@
                 <w:rFonts w:ascii="Arial" w:hAnsi="Arial" w:cs="Arial"/>
               </w:rPr>
               <w:br/>
+            </w:r>
+            <w:proofErr w:type="spellStart"/>
+            <w:r>
+              <w:rPr>
+                <w:rFonts w:ascii="Arial" w:hAnsi="Arial" w:cs="Arial"/>
+              </w:rPr>
               <w:t>003B</w:t>
             </w:r>
+            <w:proofErr w:type="spellEnd"/>
           </w:p>
         </w:tc>
         <w:tc>
@@ -6929,8 +7338,15 @@
                 <w:rFonts w:ascii="Arial" w:hAnsi="Arial" w:cs="Arial"/>
               </w:rPr>
               <w:br/>
+            </w:r>
+            <w:proofErr w:type="spellStart"/>
+            <w:r>
+              <w:rPr>
+                <w:rFonts w:ascii="Arial" w:hAnsi="Arial" w:cs="Arial"/>
+              </w:rPr>
               <w:t>006B</w:t>
             </w:r>
+            <w:proofErr w:type="spellEnd"/>
           </w:p>
         </w:tc>
         <w:tc>
@@ -7163,8 +7579,15 @@
                 <w:rFonts w:ascii="Arial" w:hAnsi="Arial" w:cs="Arial"/>
               </w:rPr>
               <w:br/>
+            </w:r>
+            <w:proofErr w:type="spellStart"/>
+            <w:r>
+              <w:rPr>
+                <w:rFonts w:ascii="Arial" w:hAnsi="Arial" w:cs="Arial"/>
+              </w:rPr>
               <w:t>0A72</w:t>
             </w:r>
+            <w:proofErr w:type="spellEnd"/>
           </w:p>
         </w:tc>
         <w:tc>
@@ -7199,8 +7622,15 @@
                 <w:rFonts w:ascii="Arial" w:hAnsi="Arial" w:cs="Arial"/>
               </w:rPr>
               <w:br/>
+            </w:r>
+            <w:proofErr w:type="spellStart"/>
+            <w:r>
+              <w:rPr>
+                <w:rFonts w:ascii="Arial" w:hAnsi="Arial" w:cs="Arial"/>
+              </w:rPr>
               <w:t>0A1B</w:t>
             </w:r>
+            <w:proofErr w:type="spellEnd"/>
           </w:p>
         </w:tc>
         <w:tc>
@@ -7235,8 +7665,15 @@
                 <w:rFonts w:ascii="Arial" w:hAnsi="Arial" w:cs="Arial"/>
               </w:rPr>
               <w:br/>
+            </w:r>
+            <w:proofErr w:type="spellStart"/>
+            <w:r>
+              <w:rPr>
+                <w:rFonts w:ascii="Arial" w:hAnsi="Arial" w:cs="Arial"/>
+              </w:rPr>
               <w:t>002C</w:t>
             </w:r>
+            <w:proofErr w:type="spellEnd"/>
           </w:p>
         </w:tc>
         <w:tc>
@@ -7271,8 +7708,15 @@
                 <w:rFonts w:ascii="Arial" w:hAnsi="Arial" w:cs="Arial"/>
               </w:rPr>
               <w:br/>
+            </w:r>
+            <w:proofErr w:type="spellStart"/>
+            <w:r>
+              <w:rPr>
+                <w:rFonts w:ascii="Arial" w:hAnsi="Arial" w:cs="Arial"/>
+              </w:rPr>
               <w:t>0A23</w:t>
             </w:r>
+            <w:proofErr w:type="spellEnd"/>
           </w:p>
         </w:tc>
         <w:tc>
@@ -7307,8 +7751,15 @@
                 <w:rFonts w:ascii="Arial" w:hAnsi="Arial" w:cs="Arial"/>
               </w:rPr>
               <w:br/>
+            </w:r>
+            <w:proofErr w:type="spellStart"/>
+            <w:r>
+              <w:rPr>
+                <w:rFonts w:ascii="Arial" w:hAnsi="Arial" w:cs="Arial"/>
+              </w:rPr>
               <w:t>0A36</w:t>
             </w:r>
+            <w:proofErr w:type="spellEnd"/>
           </w:p>
         </w:tc>
         <w:tc>
@@ -7373,8 +7824,15 @@
                 <w:rFonts w:ascii="Arial" w:hAnsi="Arial" w:cs="Arial"/>
               </w:rPr>
               <w:br/>
+            </w:r>
+            <w:proofErr w:type="spellStart"/>
+            <w:r>
+              <w:rPr>
+                <w:rFonts w:ascii="Arial" w:hAnsi="Arial" w:cs="Arial"/>
+              </w:rPr>
               <w:t>006C</w:t>
             </w:r>
+            <w:proofErr w:type="spellEnd"/>
           </w:p>
         </w:tc>
         <w:tc>
@@ -7410,8 +7868,15 @@
                 <w:rFonts w:ascii="Arial" w:hAnsi="Arial" w:cs="Arial"/>
               </w:rPr>
               <w:br/>
+            </w:r>
+            <w:proofErr w:type="spellStart"/>
+            <w:r>
+              <w:rPr>
+                <w:rFonts w:ascii="Arial" w:hAnsi="Arial" w:cs="Arial"/>
+              </w:rPr>
               <w:t>0A71</w:t>
             </w:r>
+            <w:proofErr w:type="spellEnd"/>
           </w:p>
         </w:tc>
         <w:bookmarkStart w:id="34" w:name="_MCCTEMPBM_CRPT01490037___7"/>
@@ -7610,8 +8075,15 @@
                 <w:rFonts w:ascii="Arial" w:hAnsi="Arial" w:cs="Arial"/>
               </w:rPr>
               <w:br/>
+            </w:r>
+            <w:proofErr w:type="spellStart"/>
+            <w:r>
+              <w:rPr>
+                <w:rFonts w:ascii="Arial" w:hAnsi="Arial" w:cs="Arial"/>
+              </w:rPr>
               <w:t>000D</w:t>
             </w:r>
+            <w:proofErr w:type="spellEnd"/>
           </w:p>
         </w:tc>
         <w:tc>
@@ -7646,8 +8118,15 @@
                 <w:rFonts w:ascii="Arial" w:hAnsi="Arial" w:cs="Arial"/>
               </w:rPr>
               <w:br/>
+            </w:r>
+            <w:proofErr w:type="spellStart"/>
+            <w:r>
+              <w:rPr>
+                <w:rFonts w:ascii="Arial" w:hAnsi="Arial" w:cs="Arial"/>
+              </w:rPr>
               <w:t>0A1C</w:t>
             </w:r>
+            <w:proofErr w:type="spellEnd"/>
           </w:p>
         </w:tc>
         <w:tc>
@@ -7682,8 +8161,15 @@
                 <w:rFonts w:ascii="Arial" w:hAnsi="Arial" w:cs="Arial"/>
               </w:rPr>
               <w:br/>
+            </w:r>
+            <w:proofErr w:type="spellStart"/>
+            <w:r>
+              <w:rPr>
+                <w:rFonts w:ascii="Arial" w:hAnsi="Arial" w:cs="Arial"/>
+              </w:rPr>
               <w:t>0A28</w:t>
             </w:r>
+            <w:proofErr w:type="spellEnd"/>
           </w:p>
         </w:tc>
         <w:tc>
@@ -7718,8 +8204,15 @@
                 <w:rFonts w:ascii="Arial" w:hAnsi="Arial" w:cs="Arial"/>
               </w:rPr>
               <w:br/>
+            </w:r>
+            <w:proofErr w:type="spellStart"/>
+            <w:r>
+              <w:rPr>
+                <w:rFonts w:ascii="Arial" w:hAnsi="Arial" w:cs="Arial"/>
+              </w:rPr>
               <w:t>0A2A</w:t>
             </w:r>
+            <w:proofErr w:type="spellEnd"/>
           </w:p>
         </w:tc>
         <w:tc>
@@ -7754,8 +8247,15 @@
                 <w:rFonts w:ascii="Arial" w:hAnsi="Arial" w:cs="Arial"/>
               </w:rPr>
               <w:br/>
+            </w:r>
+            <w:proofErr w:type="spellStart"/>
+            <w:r>
+              <w:rPr>
+                <w:rFonts w:ascii="Arial" w:hAnsi="Arial" w:cs="Arial"/>
+              </w:rPr>
               <w:t>0A39</w:t>
             </w:r>
+            <w:proofErr w:type="spellEnd"/>
           </w:p>
         </w:tc>
         <w:tc>
@@ -7791,8 +8291,15 @@
                 <w:rFonts w:ascii="Arial" w:hAnsi="Arial" w:cs="Arial"/>
               </w:rPr>
               <w:br/>
+            </w:r>
+            <w:proofErr w:type="spellStart"/>
+            <w:r>
+              <w:rPr>
+                <w:rFonts w:ascii="Arial" w:hAnsi="Arial" w:cs="Arial"/>
+              </w:rPr>
               <w:t>0A4B</w:t>
             </w:r>
+            <w:proofErr w:type="spellEnd"/>
           </w:p>
         </w:tc>
         <w:tc>
@@ -7827,8 +8334,15 @@
                 <w:rFonts w:ascii="Arial" w:hAnsi="Arial" w:cs="Arial"/>
               </w:rPr>
               <w:br/>
+            </w:r>
+            <w:proofErr w:type="spellStart"/>
+            <w:r>
+              <w:rPr>
+                <w:rFonts w:ascii="Arial" w:hAnsi="Arial" w:cs="Arial"/>
+              </w:rPr>
               <w:t>006D</w:t>
             </w:r>
+            <w:proofErr w:type="spellEnd"/>
           </w:p>
         </w:tc>
         <w:tc>
@@ -7864,8 +8378,15 @@
                 <w:rFonts w:ascii="Arial" w:hAnsi="Arial" w:cs="Arial"/>
               </w:rPr>
               <w:br/>
+            </w:r>
+            <w:proofErr w:type="spellStart"/>
+            <w:r>
+              <w:rPr>
+                <w:rFonts w:ascii="Arial" w:hAnsi="Arial" w:cs="Arial"/>
+              </w:rPr>
               <w:t>0A51</w:t>
             </w:r>
+            <w:proofErr w:type="spellEnd"/>
           </w:p>
         </w:tc>
         <w:bookmarkStart w:id="36" w:name="_MCCTEMPBM_CRPT01490039___7"/>
@@ -8091,8 +8612,15 @@
                 <w:rFonts w:ascii="Arial" w:hAnsi="Arial" w:cs="Arial"/>
               </w:rPr>
               <w:br/>
+            </w:r>
+            <w:proofErr w:type="spellStart"/>
+            <w:r>
+              <w:rPr>
+                <w:rFonts w:ascii="Arial" w:hAnsi="Arial" w:cs="Arial"/>
+              </w:rPr>
               <w:t>0A1D</w:t>
             </w:r>
+            <w:proofErr w:type="spellEnd"/>
           </w:p>
         </w:tc>
         <w:tc>
@@ -8127,8 +8655,15 @@
                 <w:rFonts w:ascii="Arial" w:hAnsi="Arial" w:cs="Arial"/>
               </w:rPr>
               <w:br/>
+            </w:r>
+            <w:proofErr w:type="spellStart"/>
+            <w:r>
+              <w:rPr>
+                <w:rFonts w:ascii="Arial" w:hAnsi="Arial" w:cs="Arial"/>
+              </w:rPr>
               <w:t>002E</w:t>
             </w:r>
+            <w:proofErr w:type="spellEnd"/>
           </w:p>
         </w:tc>
         <w:tc>
@@ -8163,8 +8698,15 @@
                 <w:rFonts w:ascii="Arial" w:hAnsi="Arial" w:cs="Arial"/>
               </w:rPr>
               <w:br/>
+            </w:r>
+            <w:proofErr w:type="spellStart"/>
+            <w:r>
+              <w:rPr>
+                <w:rFonts w:ascii="Arial" w:hAnsi="Arial" w:cs="Arial"/>
+              </w:rPr>
               <w:t>0A2B</w:t>
             </w:r>
+            <w:proofErr w:type="spellEnd"/>
           </w:p>
         </w:tc>
         <w:tc>
@@ -8200,8 +8742,15 @@
                 <w:rFonts w:ascii="Arial" w:hAnsi="Arial" w:cs="Arial"/>
               </w:rPr>
               <w:br/>
+            </w:r>
+            <w:proofErr w:type="spellStart"/>
+            <w:r>
+              <w:rPr>
+                <w:rFonts w:ascii="Arial" w:hAnsi="Arial" w:cs="Arial"/>
+              </w:rPr>
               <w:t>0A3C</w:t>
             </w:r>
+            <w:proofErr w:type="spellEnd"/>
           </w:p>
         </w:tc>
         <w:tc>
@@ -8237,8 +8786,15 @@
                 <w:rFonts w:ascii="Arial" w:hAnsi="Arial" w:cs="Arial"/>
               </w:rPr>
               <w:br/>
+            </w:r>
+            <w:proofErr w:type="spellStart"/>
+            <w:r>
+              <w:rPr>
+                <w:rFonts w:ascii="Arial" w:hAnsi="Arial" w:cs="Arial"/>
+              </w:rPr>
               <w:t>0A4C</w:t>
             </w:r>
+            <w:proofErr w:type="spellEnd"/>
           </w:p>
         </w:tc>
         <w:tc>
@@ -8309,8 +8865,15 @@
                 <w:rFonts w:ascii="Arial" w:hAnsi="Arial" w:cs="Arial"/>
               </w:rPr>
               <w:br/>
+            </w:r>
+            <w:proofErr w:type="spellStart"/>
+            <w:r>
+              <w:rPr>
+                <w:rFonts w:ascii="Arial" w:hAnsi="Arial" w:cs="Arial"/>
+              </w:rPr>
               <w:t>0A76</w:t>
             </w:r>
+            <w:proofErr w:type="spellEnd"/>
           </w:p>
         </w:tc>
         <w:bookmarkStart w:id="38" w:name="_MCCTEMPBM_CRPT01490041___7"/>
@@ -8506,8 +9069,15 @@
                 <w:rFonts w:ascii="Arial" w:hAnsi="Arial" w:cs="Arial"/>
               </w:rPr>
               <w:br/>
+            </w:r>
+            <w:proofErr w:type="spellStart"/>
+            <w:r>
+              <w:rPr>
+                <w:rFonts w:ascii="Arial" w:hAnsi="Arial" w:cs="Arial"/>
+              </w:rPr>
               <w:t>0A0F</w:t>
             </w:r>
+            <w:proofErr w:type="spellEnd"/>
           </w:p>
         </w:tc>
         <w:tc>
@@ -8543,8 +9113,15 @@
                 <w:rFonts w:ascii="Arial" w:hAnsi="Arial" w:cs="Arial"/>
               </w:rPr>
               <w:br/>
+            </w:r>
+            <w:proofErr w:type="spellStart"/>
+            <w:r>
+              <w:rPr>
+                <w:rFonts w:ascii="Arial" w:hAnsi="Arial" w:cs="Arial"/>
+              </w:rPr>
               <w:t>0A1E</w:t>
             </w:r>
+            <w:proofErr w:type="spellEnd"/>
           </w:p>
         </w:tc>
         <w:tc>
@@ -8580,8 +9157,15 @@
                 <w:rFonts w:ascii="Arial" w:hAnsi="Arial" w:cs="Arial"/>
               </w:rPr>
               <w:br/>
+            </w:r>
+            <w:proofErr w:type="spellStart"/>
+            <w:r>
+              <w:rPr>
+                <w:rFonts w:ascii="Arial" w:hAnsi="Arial" w:cs="Arial"/>
+              </w:rPr>
               <w:t>002F</w:t>
             </w:r>
+            <w:proofErr w:type="spellEnd"/>
           </w:p>
         </w:tc>
         <w:tc>
@@ -8617,8 +9201,15 @@
                 <w:rFonts w:ascii="Arial" w:hAnsi="Arial" w:cs="Arial"/>
               </w:rPr>
               <w:br/>
+            </w:r>
+            <w:proofErr w:type="spellStart"/>
+            <w:r>
+              <w:rPr>
+                <w:rFonts w:ascii="Arial" w:hAnsi="Arial" w:cs="Arial"/>
+              </w:rPr>
               <w:t>003F</w:t>
             </w:r>
+            <w:proofErr w:type="spellEnd"/>
           </w:p>
         </w:tc>
         <w:tc>
@@ -8686,8 +9277,15 @@
                 <w:rFonts w:ascii="Arial" w:hAnsi="Arial" w:cs="Arial"/>
               </w:rPr>
               <w:br/>
+            </w:r>
+            <w:proofErr w:type="spellStart"/>
+            <w:r>
+              <w:rPr>
+                <w:rFonts w:ascii="Arial" w:hAnsi="Arial" w:cs="Arial"/>
+              </w:rPr>
               <w:t>0A4D</w:t>
             </w:r>
+            <w:proofErr w:type="spellEnd"/>
           </w:p>
         </w:tc>
         <w:tc>
@@ -8723,8 +9321,15 @@
                 <w:rFonts w:ascii="Arial" w:hAnsi="Arial" w:cs="Arial"/>
               </w:rPr>
               <w:br/>
+            </w:r>
+            <w:proofErr w:type="spellStart"/>
+            <w:r>
+              <w:rPr>
+                <w:rFonts w:ascii="Arial" w:hAnsi="Arial" w:cs="Arial"/>
+              </w:rPr>
               <w:t>006F</w:t>
             </w:r>
+            <w:proofErr w:type="spellEnd"/>
           </w:p>
         </w:tc>
         <w:tc>
@@ -8781,8 +9386,21 @@
             <w:pPr>
               <w:pStyle w:val="TAL"/>
             </w:pPr>
-            <w:r>
-              <w:t>In the event that an MS receives a code where a symbol is not represented in the above table then the MS shall display the REPLACEMENT CHARACTER (U+FFFD).</w:t>
+            <w:proofErr w:type="gramStart"/>
+            <w:r>
+              <w:t>In the event that</w:t>
+            </w:r>
+            <w:proofErr w:type="gramEnd"/>
+            <w:r>
+              <w:t xml:space="preserve"> an MS receives a code where a symbol is not represented in the above table then the MS shall display the REPLACEMENT CHARACTER (</w:t>
+            </w:r>
+            <w:proofErr w:type="spellStart"/>
+            <w:r>
+              <w:t>U+FFFD</w:t>
+            </w:r>
+            <w:proofErr w:type="spellEnd"/>
+            <w:r>
+              <w:t>).</w:t>
             </w:r>
           </w:p>
           <w:p>
@@ -8806,22 +9424,53 @@
             </w:r>
             <w:r>
               <w:tab/>
-              <w:t>CARRIAGE RETURN; CR is not used as CR but is used as a filler after the actual SMS/CBS message text. CR should not occur inside a message text, but if it does, it must be converted to LF.</w:t>
+              <w:t xml:space="preserve">CARRIAGE RETURN; CR is not used as CR but is used as a filler after the actual SMS/CBS message text. CR should not occur inside a message text, but if it does, it must be converted to </w:t>
+            </w:r>
+            <w:proofErr w:type="gramStart"/>
+            <w:r>
+              <w:t>LF.</w:t>
             </w:r>
             <w:r>
               <w:t>.</w:t>
             </w:r>
-            <w:r>
-              <w:br/>
-              <w:t>Note though that &lt;SS2,CR&gt; is actually CSI (se next table), and that “CR” is not a filler, nor LF.</w:t>
+            <w:proofErr w:type="gramEnd"/>
+            <w:r>
+              <w:br/>
+              <w:t>Note though that &lt;</w:t>
+            </w:r>
+            <w:proofErr w:type="spellStart"/>
+            <w:r>
+              <w:t>SS</w:t>
+            </w:r>
+            <w:proofErr w:type="gramStart"/>
+            <w:r>
+              <w:t>2,CR</w:t>
+            </w:r>
+            <w:proofErr w:type="spellEnd"/>
+            <w:proofErr w:type="gramEnd"/>
+            <w:r>
+              <w:t xml:space="preserve">&gt; is </w:t>
+            </w:r>
+            <w:proofErr w:type="gramStart"/>
+            <w:r>
+              <w:t>actually CSI</w:t>
+            </w:r>
+            <w:proofErr w:type="gramEnd"/>
+            <w:r>
+              <w:t xml:space="preserve"> (se next table), and that “CR” is not a filler, nor LF.</w:t>
             </w:r>
           </w:p>
           <w:p>
             <w:pPr>
               <w:pStyle w:val="TAN"/>
             </w:pPr>
-            <w:r>
-              <w:t>SS2:</w:t>
+            <w:proofErr w:type="spellStart"/>
+            <w:r>
+              <w:t>SS2</w:t>
+            </w:r>
+            <w:proofErr w:type="spellEnd"/>
+            <w:r>
+              <w:t>:</w:t>
             </w:r>
             <w:r>
               <w:tab/>
@@ -8829,6 +9478,7 @@
             <w:r>
               <w:t xml:space="preserve">SINGLE SHIFT TWO; This code shifts the next 7-bit code unit to refer to an extension of this table (subclause </w:t>
             </w:r>
+            <w:proofErr w:type="spellStart"/>
             <w:r>
               <w:t>A.4.</w:t>
             </w:r>
@@ -8844,27 +9494,46 @@
             <w:r>
               <w:t>2</w:t>
             </w:r>
+            <w:proofErr w:type="spellEnd"/>
             <w:r>
               <w:t>).</w:t>
             </w:r>
             <w:r>
-              <w:t xml:space="preserve"> (Note: setting, in the SMS and CBS protocols, base or extension table with reference value 0x10 or larger automatically sets the other tables with the same reference value.)</w:t>
-            </w:r>
-            <w:r>
-              <w:br/>
-              <w:t>When splitting a message text into submessages, there must be no cut right after an SS2.</w:t>
+              <w:t xml:space="preserve"> </w:t>
+            </w:r>
+            <w:r>
+              <w:br/>
+              <w:t xml:space="preserve">When splitting a message text into </w:t>
+            </w:r>
+            <w:proofErr w:type="spellStart"/>
+            <w:r>
+              <w:t>submessages</w:t>
+            </w:r>
+            <w:proofErr w:type="spellEnd"/>
+            <w:r>
+              <w:t xml:space="preserve">, there must be no cut right after an </w:t>
+            </w:r>
+            <w:proofErr w:type="spellStart"/>
+            <w:r>
+              <w:t>SS2</w:t>
+            </w:r>
+            <w:proofErr w:type="spellEnd"/>
+            <w:r>
+              <w:t>.</w:t>
             </w:r>
           </w:p>
           <w:p>
             <w:pPr>
               <w:pStyle w:val="TAN"/>
             </w:pPr>
+            <w:proofErr w:type="spellStart"/>
             <w:r>
               <w:rPr>
                 <w:rFonts w:cs="Arial"/>
               </w:rPr>
               <w:t>0A4D</w:t>
             </w:r>
+            <w:proofErr w:type="spellEnd"/>
             <w:r>
               <w:tab/>
             </w:r>
@@ -8875,13 +9544,24 @@
               <w:t>SIGN VIRAMA</w:t>
             </w:r>
             <w:r>
-              <w:t>: This is a control character for forming conjuncts. If the display font does not support the requested conjunct, U+</w:t>
+              <w:t xml:space="preserve">: This is a control character for forming conjuncts. If the display font does not support the requested conjunct, </w:t>
+            </w:r>
+            <w:proofErr w:type="spellStart"/>
+            <w:r>
+              <w:t>U+</w:t>
             </w:r>
             <w:r>
               <w:rPr>
                 <w:rFonts w:cs="Arial"/>
               </w:rPr>
-              <w:t xml:space="preserve">0A4D </w:t>
+              <w:t>0A4D</w:t>
+            </w:r>
+            <w:proofErr w:type="spellEnd"/>
+            <w:r>
+              <w:rPr>
+                <w:rFonts w:cs="Arial"/>
+              </w:rPr>
+              <w:t xml:space="preserve"> </w:t>
             </w:r>
             <w:r>
               <w:t>is a combining character with nominal glyph.</w:t>
@@ -8919,6 +9599,7 @@
         <w:pStyle w:val="Rubrik4"/>
       </w:pPr>
       <w:bookmarkStart w:id="42" w:name="_Toc114820860"/>
+      <w:proofErr w:type="spellStart"/>
       <w:r>
         <w:lastRenderedPageBreak/>
         <w:t>A.4</w:t>
@@ -8935,6 +9616,7 @@
       <w:r>
         <w:t>2</w:t>
       </w:r>
+      <w:proofErr w:type="spellEnd"/>
       <w:r>
         <w:tab/>
         <w:t>SMS/CBS 7</w:t>
@@ -8955,13 +9637,26 @@
         <w:t xml:space="preserve"> </w:t>
       </w:r>
       <w:r>
-        <w:t>Alphabet (0x1</w:t>
+        <w:t>Alphabet (</w:t>
+      </w:r>
+      <w:proofErr w:type="spellStart"/>
+      <w:r>
+        <w:t>0x1</w:t>
       </w:r>
       <w:r>
         <w:t>A</w:t>
       </w:r>
+      <w:proofErr w:type="spellEnd"/>
       <w:r>
-        <w:t>) extension (SS2) table</w:t>
+        <w:t>) extension (</w:t>
+      </w:r>
+      <w:proofErr w:type="spellStart"/>
+      <w:r>
+        <w:t>SS2</w:t>
+      </w:r>
+      <w:proofErr w:type="spellEnd"/>
+      <w:r>
+        <w:t>) table</w:t>
       </w:r>
       <w:bookmarkEnd w:id="42"/>
     </w:p>
@@ -9075,6 +9770,7 @@
                 <w:sz w:val="24"/>
               </w:rPr>
             </w:pPr>
+            <w:proofErr w:type="spellStart"/>
             <w:r>
               <w:rPr>
                 <w:rFonts w:ascii="Courier" w:hAnsi="Courier"/>
@@ -9086,6 +9782,7 @@
               </w:rPr>
               <w:t>b7</w:t>
             </w:r>
+            <w:proofErr w:type="spellEnd"/>
           </w:p>
         </w:tc>
         <w:tc>
@@ -9429,6 +10126,7 @@
                 <w:sz w:val="24"/>
               </w:rPr>
             </w:pPr>
+            <w:proofErr w:type="spellStart"/>
             <w:r>
               <w:rPr>
                 <w:rFonts w:ascii="Courier" w:hAnsi="Courier"/>
@@ -9440,6 +10138,7 @@
               </w:rPr>
               <w:t>b6</w:t>
             </w:r>
+            <w:proofErr w:type="spellEnd"/>
           </w:p>
         </w:tc>
         <w:tc>
@@ -9783,6 +10482,7 @@
                 <w:sz w:val="24"/>
               </w:rPr>
             </w:pPr>
+            <w:proofErr w:type="spellStart"/>
             <w:r>
               <w:rPr>
                 <w:rFonts w:ascii="Courier" w:hAnsi="Courier"/>
@@ -9794,6 +10494,7 @@
               </w:rPr>
               <w:t>b5</w:t>
             </w:r>
+            <w:proofErr w:type="spellEnd"/>
           </w:p>
         </w:tc>
         <w:tc>
@@ -10065,6 +10766,7 @@
             </w:pPr>
             <w:bookmarkStart w:id="49" w:name="_MCCTEMPBM_CRPT01490051___4" w:colFirst="0" w:colLast="11"/>
             <w:bookmarkEnd w:id="47"/>
+            <w:proofErr w:type="spellStart"/>
             <w:r>
               <w:rPr>
                 <w:rFonts w:ascii="Courier" w:hAnsi="Courier"/>
@@ -10076,28 +10778,30 @@
               </w:rPr>
               <w:t>b4</w:t>
             </w:r>
-          </w:p>
-        </w:tc>
-        <w:tc>
-          <w:tcPr>
-            <w:tcW w:w="0" w:type="auto"/>
-            <w:tcBorders>
-              <w:top w:val="single" w:sz="6" w:space="0" w:color="auto"/>
-              <w:left w:val="single" w:sz="6" w:space="0" w:color="auto"/>
-              <w:bottom w:val="single" w:sz="6" w:space="0" w:color="auto"/>
-              <w:right w:val="single" w:sz="6" w:space="0" w:color="auto"/>
-            </w:tcBorders>
-          </w:tcPr>
-          <w:p>
-            <w:pPr>
-              <w:keepNext/>
-              <w:spacing w:before="120" w:line="240" w:lineRule="exact"/>
-              <w:jc w:val="center"/>
-              <w:rPr>
-                <w:rFonts w:ascii="Courier" w:hAnsi="Courier"/>
-                <w:sz w:val="24"/>
-              </w:rPr>
-            </w:pPr>
+            <w:proofErr w:type="spellEnd"/>
+          </w:p>
+        </w:tc>
+        <w:tc>
+          <w:tcPr>
+            <w:tcW w:w="0" w:type="auto"/>
+            <w:tcBorders>
+              <w:top w:val="single" w:sz="6" w:space="0" w:color="auto"/>
+              <w:left w:val="single" w:sz="6" w:space="0" w:color="auto"/>
+              <w:bottom w:val="single" w:sz="6" w:space="0" w:color="auto"/>
+              <w:right w:val="single" w:sz="6" w:space="0" w:color="auto"/>
+            </w:tcBorders>
+          </w:tcPr>
+          <w:p>
+            <w:pPr>
+              <w:keepNext/>
+              <w:spacing w:before="120" w:line="240" w:lineRule="exact"/>
+              <w:jc w:val="center"/>
+              <w:rPr>
+                <w:rFonts w:ascii="Courier" w:hAnsi="Courier"/>
+                <w:sz w:val="24"/>
+              </w:rPr>
+            </w:pPr>
+            <w:proofErr w:type="spellStart"/>
             <w:r>
               <w:rPr>
                 <w:rFonts w:ascii="Courier" w:hAnsi="Courier"/>
@@ -10109,28 +10813,30 @@
               </w:rPr>
               <w:t>b3</w:t>
             </w:r>
-          </w:p>
-        </w:tc>
-        <w:tc>
-          <w:tcPr>
-            <w:tcW w:w="0" w:type="auto"/>
-            <w:tcBorders>
-              <w:top w:val="single" w:sz="6" w:space="0" w:color="auto"/>
-              <w:left w:val="single" w:sz="6" w:space="0" w:color="auto"/>
-              <w:bottom w:val="single" w:sz="6" w:space="0" w:color="auto"/>
-              <w:right w:val="single" w:sz="6" w:space="0" w:color="auto"/>
-            </w:tcBorders>
-          </w:tcPr>
-          <w:p>
-            <w:pPr>
-              <w:keepNext/>
-              <w:spacing w:before="120" w:line="240" w:lineRule="exact"/>
-              <w:jc w:val="center"/>
-              <w:rPr>
-                <w:rFonts w:ascii="Courier" w:hAnsi="Courier"/>
-                <w:sz w:val="24"/>
-              </w:rPr>
-            </w:pPr>
+            <w:proofErr w:type="spellEnd"/>
+          </w:p>
+        </w:tc>
+        <w:tc>
+          <w:tcPr>
+            <w:tcW w:w="0" w:type="auto"/>
+            <w:tcBorders>
+              <w:top w:val="single" w:sz="6" w:space="0" w:color="auto"/>
+              <w:left w:val="single" w:sz="6" w:space="0" w:color="auto"/>
+              <w:bottom w:val="single" w:sz="6" w:space="0" w:color="auto"/>
+              <w:right w:val="single" w:sz="6" w:space="0" w:color="auto"/>
+            </w:tcBorders>
+          </w:tcPr>
+          <w:p>
+            <w:pPr>
+              <w:keepNext/>
+              <w:spacing w:before="120" w:line="240" w:lineRule="exact"/>
+              <w:jc w:val="center"/>
+              <w:rPr>
+                <w:rFonts w:ascii="Courier" w:hAnsi="Courier"/>
+                <w:sz w:val="24"/>
+              </w:rPr>
+            </w:pPr>
+            <w:proofErr w:type="spellStart"/>
             <w:r>
               <w:rPr>
                 <w:rFonts w:ascii="Courier" w:hAnsi="Courier"/>
@@ -10142,28 +10848,30 @@
               </w:rPr>
               <w:t>b2</w:t>
             </w:r>
-          </w:p>
-        </w:tc>
-        <w:tc>
-          <w:tcPr>
-            <w:tcW w:w="0" w:type="auto"/>
-            <w:tcBorders>
-              <w:top w:val="single" w:sz="6" w:space="0" w:color="auto"/>
-              <w:left w:val="single" w:sz="6" w:space="0" w:color="auto"/>
-              <w:bottom w:val="single" w:sz="6" w:space="0" w:color="auto"/>
-              <w:right w:val="single" w:sz="6" w:space="0" w:color="auto"/>
-            </w:tcBorders>
-          </w:tcPr>
-          <w:p>
-            <w:pPr>
-              <w:keepNext/>
-              <w:spacing w:before="120" w:line="240" w:lineRule="exact"/>
-              <w:jc w:val="center"/>
-              <w:rPr>
-                <w:rFonts w:ascii="Courier" w:hAnsi="Courier"/>
-                <w:sz w:val="24"/>
-              </w:rPr>
-            </w:pPr>
+            <w:proofErr w:type="spellEnd"/>
+          </w:p>
+        </w:tc>
+        <w:tc>
+          <w:tcPr>
+            <w:tcW w:w="0" w:type="auto"/>
+            <w:tcBorders>
+              <w:top w:val="single" w:sz="6" w:space="0" w:color="auto"/>
+              <w:left w:val="single" w:sz="6" w:space="0" w:color="auto"/>
+              <w:bottom w:val="single" w:sz="6" w:space="0" w:color="auto"/>
+              <w:right w:val="single" w:sz="6" w:space="0" w:color="auto"/>
+            </w:tcBorders>
+          </w:tcPr>
+          <w:p>
+            <w:pPr>
+              <w:keepNext/>
+              <w:spacing w:before="120" w:line="240" w:lineRule="exact"/>
+              <w:jc w:val="center"/>
+              <w:rPr>
+                <w:rFonts w:ascii="Courier" w:hAnsi="Courier"/>
+                <w:sz w:val="24"/>
+              </w:rPr>
+            </w:pPr>
+            <w:proofErr w:type="spellStart"/>
             <w:r>
               <w:rPr>
                 <w:rFonts w:ascii="Courier" w:hAnsi="Courier"/>
@@ -10175,6 +10883,7 @@
               </w:rPr>
               <w:t>b1</w:t>
             </w:r>
+            <w:proofErr w:type="spellEnd"/>
           </w:p>
         </w:tc>
         <w:tc>
@@ -10198,6 +10907,7 @@
                 <w:sz w:val="24"/>
               </w:rPr>
             </w:pPr>
+            <w:proofErr w:type="spellStart"/>
             <w:r>
               <w:rPr>
                 <w:rFonts w:ascii="Courier" w:hAnsi="Courier"/>
@@ -10207,6 +10917,7 @@
               </w:rPr>
               <w:t>1B</w:t>
             </w:r>
+            <w:proofErr w:type="spellEnd"/>
           </w:p>
         </w:tc>
         <w:tc>
@@ -10689,8 +11400,15 @@
                 <w:rFonts w:ascii="Arial" w:hAnsi="Arial" w:cs="Arial"/>
               </w:rPr>
               <w:br/>
+            </w:r>
+            <w:proofErr w:type="spellStart"/>
+            <w:r>
+              <w:rPr>
+                <w:rFonts w:ascii="Arial" w:hAnsi="Arial" w:cs="Arial"/>
+              </w:rPr>
               <w:t>003C</w:t>
             </w:r>
+            <w:proofErr w:type="spellEnd"/>
           </w:p>
         </w:tc>
         <w:tc>
@@ -10725,8 +11443,15 @@
                 <w:rFonts w:ascii="Arial" w:hAnsi="Arial" w:cs="Arial"/>
               </w:rPr>
               <w:br/>
+            </w:r>
+            <w:proofErr w:type="spellStart"/>
+            <w:r>
+              <w:rPr>
+                <w:rFonts w:ascii="Arial" w:hAnsi="Arial" w:cs="Arial"/>
+              </w:rPr>
               <w:t>0A6A</w:t>
             </w:r>
+            <w:proofErr w:type="spellEnd"/>
           </w:p>
         </w:tc>
         <w:tc>
@@ -10791,8 +11516,15 @@
                 <w:rFonts w:ascii="Arial" w:hAnsi="Arial" w:cs="Arial"/>
               </w:rPr>
               <w:br/>
+            </w:r>
+            <w:proofErr w:type="spellStart"/>
+            <w:r>
+              <w:rPr>
+                <w:rFonts w:ascii="Arial" w:hAnsi="Arial" w:cs="Arial"/>
+              </w:rPr>
               <w:t>007C</w:t>
             </w:r>
+            <w:proofErr w:type="spellEnd"/>
           </w:p>
         </w:tc>
         <w:tc>
@@ -10863,8 +11595,15 @@
                 <w:rFonts w:ascii="Arial" w:hAnsi="Arial" w:cs="Arial"/>
               </w:rPr>
               <w:br/>
+            </w:r>
+            <w:proofErr w:type="spellStart"/>
+            <w:r>
+              <w:rPr>
+                <w:rFonts w:ascii="Arial" w:hAnsi="Arial" w:cs="Arial"/>
+              </w:rPr>
               <w:t>00BC</w:t>
             </w:r>
+            <w:proofErr w:type="spellEnd"/>
           </w:p>
         </w:tc>
         <w:tc>
@@ -10899,8 +11638,15 @@
                 <w:rFonts w:ascii="Arial" w:hAnsi="Arial" w:cs="Arial"/>
               </w:rPr>
               <w:br/>
+            </w:r>
+            <w:proofErr w:type="spellStart"/>
+            <w:r>
+              <w:rPr>
+                <w:rFonts w:ascii="Arial" w:hAnsi="Arial" w:cs="Arial"/>
+              </w:rPr>
               <w:t>26A0</w:t>
             </w:r>
+            <w:proofErr w:type="spellEnd"/>
           </w:p>
         </w:tc>
         <w:bookmarkStart w:id="52" w:name="_MCCTEMPBM_CRPT01490054___7"/>
@@ -11099,8 +11845,15 @@
                 <w:rFonts w:ascii="Arial" w:hAnsi="Arial" w:cs="Arial"/>
               </w:rPr>
               <w:br/>
+            </w:r>
+            <w:proofErr w:type="spellStart"/>
+            <w:r>
+              <w:rPr>
+                <w:rFonts w:ascii="Arial" w:hAnsi="Arial" w:cs="Arial"/>
+              </w:rPr>
               <w:t>00A3</w:t>
             </w:r>
+            <w:proofErr w:type="spellEnd"/>
           </w:p>
         </w:tc>
         <w:tc>
@@ -11135,8 +11888,15 @@
                 <w:rFonts w:ascii="Arial" w:hAnsi="Arial" w:cs="Arial"/>
               </w:rPr>
               <w:br/>
+            </w:r>
+            <w:proofErr w:type="spellStart"/>
+            <w:r>
+              <w:rPr>
+                <w:rFonts w:ascii="Arial" w:hAnsi="Arial" w:cs="Arial"/>
+              </w:rPr>
               <w:t>003D</w:t>
             </w:r>
+            <w:proofErr w:type="spellEnd"/>
           </w:p>
         </w:tc>
         <w:tc>
@@ -11171,8 +11931,15 @@
                 <w:rFonts w:ascii="Arial" w:hAnsi="Arial" w:cs="Arial"/>
               </w:rPr>
               <w:br/>
+            </w:r>
+            <w:proofErr w:type="spellStart"/>
+            <w:r>
+              <w:rPr>
+                <w:rFonts w:ascii="Arial" w:hAnsi="Arial" w:cs="Arial"/>
+              </w:rPr>
               <w:t>0A6B</w:t>
             </w:r>
+            <w:proofErr w:type="spellEnd"/>
           </w:p>
         </w:tc>
         <w:tc>
@@ -11309,8 +12076,15 @@
                 <w:rFonts w:ascii="Arial" w:hAnsi="Arial" w:cs="Arial"/>
               </w:rPr>
               <w:br/>
+            </w:r>
+            <w:proofErr w:type="spellStart"/>
+            <w:r>
+              <w:rPr>
+                <w:rFonts w:ascii="Arial" w:hAnsi="Arial" w:cs="Arial"/>
+              </w:rPr>
               <w:t>00BD</w:t>
             </w:r>
+            <w:proofErr w:type="spellEnd"/>
           </w:p>
         </w:tc>
         <w:tc>
@@ -11345,8 +12119,15 @@
                 <w:rFonts w:ascii="Arial" w:hAnsi="Arial" w:cs="Arial"/>
               </w:rPr>
               <w:br/>
+            </w:r>
+            <w:proofErr w:type="spellStart"/>
+            <w:r>
+              <w:rPr>
+                <w:rFonts w:ascii="Arial" w:hAnsi="Arial" w:cs="Arial"/>
+              </w:rPr>
               <w:t>221E</w:t>
             </w:r>
+            <w:proofErr w:type="spellEnd"/>
           </w:p>
         </w:tc>
         <w:bookmarkStart w:id="54" w:name="_MCCTEMPBM_CRPT01490056___7"/>
@@ -11586,8 +12367,15 @@
                 <w:rFonts w:ascii="Arial" w:hAnsi="Arial" w:cs="Arial"/>
               </w:rPr>
               <w:br/>
+            </w:r>
+            <w:proofErr w:type="spellStart"/>
+            <w:r>
+              <w:rPr>
+                <w:rFonts w:ascii="Arial" w:hAnsi="Arial" w:cs="Arial"/>
+              </w:rPr>
               <w:t>003E</w:t>
             </w:r>
+            <w:proofErr w:type="spellEnd"/>
           </w:p>
         </w:tc>
         <w:tc>
@@ -11622,8 +12410,15 @@
                 <w:rFonts w:ascii="Arial" w:hAnsi="Arial" w:cs="Arial"/>
               </w:rPr>
               <w:br/>
+            </w:r>
+            <w:proofErr w:type="spellStart"/>
+            <w:r>
+              <w:rPr>
+                <w:rFonts w:ascii="Arial" w:hAnsi="Arial" w:cs="Arial"/>
+              </w:rPr>
               <w:t>0A6C</w:t>
             </w:r>
+            <w:proofErr w:type="spellEnd"/>
           </w:p>
         </w:tc>
         <w:tc>
@@ -11760,8 +12555,15 @@
                 <w:rFonts w:ascii="Arial" w:hAnsi="Arial" w:cs="Arial"/>
               </w:rPr>
               <w:br/>
+            </w:r>
+            <w:proofErr w:type="spellStart"/>
+            <w:r>
+              <w:rPr>
+                <w:rFonts w:ascii="Arial" w:hAnsi="Arial" w:cs="Arial"/>
+              </w:rPr>
               <w:t>00BE</w:t>
             </w:r>
+            <w:proofErr w:type="spellEnd"/>
           </w:p>
         </w:tc>
         <w:tc>
@@ -11796,8 +12598,15 @@
                 <w:rFonts w:ascii="Arial" w:hAnsi="Arial" w:cs="Arial"/>
               </w:rPr>
               <w:br/>
+            </w:r>
+            <w:proofErr w:type="spellStart"/>
+            <w:r>
+              <w:rPr>
+                <w:rFonts w:ascii="Arial" w:hAnsi="Arial" w:cs="Arial"/>
+              </w:rPr>
               <w:t>00B2</w:t>
             </w:r>
+            <w:proofErr w:type="spellEnd"/>
           </w:p>
         </w:tc>
         <w:bookmarkStart w:id="56" w:name="_MCCTEMPBM_CRPT01490058___7"/>
@@ -12032,8 +12841,15 @@
                 <w:rFonts w:ascii="Arial" w:hAnsi="Arial" w:cs="Arial"/>
               </w:rPr>
               <w:br/>
+            </w:r>
+            <w:proofErr w:type="spellStart"/>
+            <w:r>
+              <w:rPr>
+                <w:rFonts w:ascii="Arial" w:hAnsi="Arial" w:cs="Arial"/>
+              </w:rPr>
               <w:t>20B9</w:t>
             </w:r>
+            <w:proofErr w:type="spellEnd"/>
           </w:p>
         </w:tc>
         <w:tc>
@@ -12068,8 +12884,15 @@
                 <w:rFonts w:ascii="Arial" w:hAnsi="Arial" w:cs="Arial"/>
               </w:rPr>
               <w:br/>
+            </w:r>
+            <w:proofErr w:type="spellStart"/>
+            <w:r>
+              <w:rPr>
+                <w:rFonts w:ascii="Arial" w:hAnsi="Arial" w:cs="Arial"/>
+              </w:rPr>
               <w:t>0A6D</w:t>
             </w:r>
+            <w:proofErr w:type="spellEnd"/>
           </w:p>
         </w:tc>
         <w:tc>
@@ -12206,8 +13029,15 @@
                 <w:rFonts w:ascii="Arial" w:hAnsi="Arial" w:cs="Arial"/>
               </w:rPr>
               <w:br/>
+            </w:r>
+            <w:proofErr w:type="spellStart"/>
+            <w:r>
+              <w:rPr>
+                <w:rFonts w:ascii="Arial" w:hAnsi="Arial" w:cs="Arial"/>
+              </w:rPr>
               <w:t>201C</w:t>
             </w:r>
+            <w:proofErr w:type="spellEnd"/>
           </w:p>
         </w:tc>
         <w:tc>
@@ -12242,8 +13072,15 @@
                 <w:rFonts w:ascii="Arial" w:hAnsi="Arial" w:cs="Arial"/>
               </w:rPr>
               <w:br/>
+            </w:r>
+            <w:proofErr w:type="spellStart"/>
+            <w:r>
+              <w:rPr>
+                <w:rFonts w:ascii="Arial" w:hAnsi="Arial" w:cs="Arial"/>
+              </w:rPr>
               <w:t>00B3</w:t>
             </w:r>
+            <w:proofErr w:type="spellEnd"/>
           </w:p>
         </w:tc>
         <w:bookmarkStart w:id="58" w:name="_MCCTEMPBM_CRPT01490060___7"/>
@@ -12447,8 +13284,15 @@
                 <w:rFonts w:ascii="Arial" w:hAnsi="Arial" w:cs="Arial"/>
               </w:rPr>
               <w:br/>
+            </w:r>
+            <w:proofErr w:type="spellStart"/>
+            <w:r>
+              <w:rPr>
+                <w:rFonts w:ascii="Arial" w:hAnsi="Arial" w:cs="Arial"/>
+              </w:rPr>
               <w:t>00A7</w:t>
             </w:r>
+            <w:proofErr w:type="spellEnd"/>
           </w:p>
         </w:tc>
         <w:tc>
@@ -12483,8 +13327,15 @@
                 <w:rFonts w:ascii="Arial" w:hAnsi="Arial" w:cs="Arial"/>
               </w:rPr>
               <w:br/>
+            </w:r>
+            <w:proofErr w:type="spellStart"/>
+            <w:r>
+              <w:rPr>
+                <w:rFonts w:ascii="Arial" w:hAnsi="Arial" w:cs="Arial"/>
+              </w:rPr>
               <w:t>005E</w:t>
             </w:r>
+            <w:proofErr w:type="spellEnd"/>
           </w:p>
         </w:tc>
         <w:tc>
@@ -12519,8 +13370,15 @@
                 <w:rFonts w:ascii="Arial" w:hAnsi="Arial" w:cs="Arial"/>
               </w:rPr>
               <w:br/>
+            </w:r>
+            <w:proofErr w:type="spellStart"/>
+            <w:r>
+              <w:rPr>
+                <w:rFonts w:ascii="Arial" w:hAnsi="Arial" w:cs="Arial"/>
+              </w:rPr>
               <w:t>0A6E</w:t>
             </w:r>
+            <w:proofErr w:type="spellEnd"/>
           </w:p>
         </w:tc>
         <w:tc>
@@ -12657,8 +13515,15 @@
                 <w:rFonts w:ascii="Arial" w:hAnsi="Arial" w:cs="Arial"/>
               </w:rPr>
               <w:br/>
+            </w:r>
+            <w:proofErr w:type="spellStart"/>
+            <w:r>
+              <w:rPr>
+                <w:rFonts w:ascii="Arial" w:hAnsi="Arial" w:cs="Arial"/>
+              </w:rPr>
               <w:t>201D</w:t>
             </w:r>
+            <w:proofErr w:type="spellEnd"/>
           </w:p>
         </w:tc>
         <w:tc>
@@ -12958,8 +13823,15 @@
                 <w:rFonts w:ascii="Arial" w:hAnsi="Arial" w:cs="Arial"/>
               </w:rPr>
               <w:br/>
+            </w:r>
+            <w:proofErr w:type="spellStart"/>
+            <w:r>
+              <w:rPr>
+                <w:rFonts w:ascii="Arial" w:hAnsi="Arial" w:cs="Arial"/>
+              </w:rPr>
               <w:t>0A6F</w:t>
             </w:r>
+            <w:proofErr w:type="spellEnd"/>
           </w:p>
         </w:tc>
         <w:tc>
@@ -13096,8 +13968,15 @@
                 <w:rFonts w:ascii="Arial" w:hAnsi="Arial" w:cs="Arial"/>
               </w:rPr>
               <w:br/>
+            </w:r>
+            <w:proofErr w:type="spellStart"/>
+            <w:r>
+              <w:rPr>
+                <w:rFonts w:ascii="Arial" w:hAnsi="Arial" w:cs="Arial"/>
+              </w:rPr>
               <w:t>00A4</w:t>
             </w:r>
+            <w:proofErr w:type="spellEnd"/>
           </w:p>
         </w:tc>
         <w:tc>
@@ -13331,8 +14210,15 @@
                 <w:rFonts w:ascii="Arial" w:hAnsi="Arial" w:cs="Arial"/>
               </w:rPr>
               <w:br/>
+            </w:r>
+            <w:proofErr w:type="spellStart"/>
+            <w:r>
+              <w:rPr>
+                <w:rFonts w:ascii="Arial" w:hAnsi="Arial" w:cs="Arial"/>
+              </w:rPr>
               <w:t>20AC</w:t>
             </w:r>
+            <w:proofErr w:type="spellEnd"/>
           </w:p>
         </w:tc>
         <w:tc>
@@ -13529,8 +14415,15 @@
                 <w:rFonts w:ascii="Arial" w:hAnsi="Arial" w:cs="Arial"/>
               </w:rPr>
               <w:br/>
+            </w:r>
+            <w:proofErr w:type="spellStart"/>
+            <w:r>
+              <w:rPr>
+                <w:rFonts w:ascii="Arial" w:hAnsi="Arial" w:cs="Arial"/>
+              </w:rPr>
               <w:t>03A9</w:t>
             </w:r>
+            <w:proofErr w:type="spellEnd"/>
           </w:p>
         </w:tc>
         <w:tc>
@@ -13963,8 +14856,15 @@
                 <w:rFonts w:ascii="Arial" w:hAnsi="Arial" w:cs="Arial"/>
               </w:rPr>
               <w:br/>
+            </w:r>
+            <w:proofErr w:type="spellStart"/>
+            <w:r>
+              <w:rPr>
+                <w:rFonts w:ascii="Arial" w:hAnsi="Arial" w:cs="Arial"/>
+              </w:rPr>
               <w:t>03BC</w:t>
             </w:r>
+            <w:proofErr w:type="spellEnd"/>
           </w:p>
         </w:tc>
         <w:tc>
@@ -14265,8 +15165,15 @@
                 <w:rFonts w:ascii="Arial" w:hAnsi="Arial" w:cs="Arial"/>
               </w:rPr>
               <w:br/>
+            </w:r>
+            <w:proofErr w:type="spellStart"/>
+            <w:r>
+              <w:rPr>
+                <w:rFonts w:ascii="Arial" w:hAnsi="Arial" w:cs="Arial"/>
+              </w:rPr>
               <w:t>007B</w:t>
             </w:r>
+            <w:proofErr w:type="spellEnd"/>
           </w:p>
         </w:tc>
         <w:tc>
@@ -14403,8 +15310,15 @@
                 <w:rFonts w:ascii="Arial" w:hAnsi="Arial" w:cs="Arial"/>
               </w:rPr>
               <w:br/>
+            </w:r>
+            <w:proofErr w:type="spellStart"/>
+            <w:r>
+              <w:rPr>
+                <w:rFonts w:ascii="Arial" w:hAnsi="Arial" w:cs="Arial"/>
+              </w:rPr>
               <w:t>00B0</w:t>
             </w:r>
+            <w:proofErr w:type="spellEnd"/>
           </w:p>
         </w:tc>
         <w:tc>
@@ -14705,8 +15619,15 @@
                 <w:rFonts w:ascii="Arial" w:hAnsi="Arial" w:cs="Arial"/>
               </w:rPr>
               <w:br/>
+            </w:r>
+            <w:proofErr w:type="spellStart"/>
+            <w:r>
+              <w:rPr>
+                <w:rFonts w:ascii="Arial" w:hAnsi="Arial" w:cs="Arial"/>
+              </w:rPr>
               <w:t>007D</w:t>
             </w:r>
+            <w:proofErr w:type="spellEnd"/>
           </w:p>
         </w:tc>
         <w:tc>
@@ -14843,8 +15764,15 @@
                 <w:rFonts w:ascii="Arial" w:hAnsi="Arial" w:cs="Arial"/>
               </w:rPr>
               <w:br/>
+            </w:r>
+            <w:proofErr w:type="spellStart"/>
+            <w:r>
+              <w:rPr>
+                <w:rFonts w:ascii="Arial" w:hAnsi="Arial" w:cs="Arial"/>
+              </w:rPr>
               <w:t>00D7</w:t>
             </w:r>
+            <w:proofErr w:type="spellEnd"/>
           </w:p>
         </w:tc>
         <w:tc>
@@ -15076,8 +16004,15 @@
                 <w:rFonts w:ascii="Arial" w:hAnsi="Arial" w:cs="Arial"/>
               </w:rPr>
               <w:br/>
+            </w:r>
+            <w:proofErr w:type="spellStart"/>
+            <w:r>
+              <w:rPr>
+                <w:rFonts w:ascii="Arial" w:hAnsi="Arial" w:cs="Arial"/>
+              </w:rPr>
               <w:t>000C</w:t>
             </w:r>
+            <w:proofErr w:type="spellEnd"/>
           </w:p>
         </w:tc>
         <w:tc>
@@ -15161,8 +16096,15 @@
                 <w:rFonts w:ascii="Arial" w:hAnsi="Arial" w:cs="Arial"/>
               </w:rPr>
               <w:br/>
+            </w:r>
+            <w:proofErr w:type="spellStart"/>
+            <w:r>
+              <w:rPr>
+                <w:rFonts w:ascii="Arial" w:hAnsi="Arial" w:cs="Arial"/>
+              </w:rPr>
               <w:t>0A67,2044,0A6A</w:t>
             </w:r>
+            <w:proofErr w:type="spellEnd"/>
           </w:p>
         </w:tc>
         <w:tc>
@@ -15233,8 +16175,15 @@
                 <w:rFonts w:ascii="Arial" w:hAnsi="Arial" w:cs="Arial"/>
               </w:rPr>
               <w:br/>
+            </w:r>
+            <w:proofErr w:type="spellStart"/>
+            <w:r>
+              <w:rPr>
+                <w:rFonts w:ascii="Arial" w:hAnsi="Arial" w:cs="Arial"/>
+              </w:rPr>
               <w:t>004A</w:t>
             </w:r>
+            <w:proofErr w:type="spellEnd"/>
           </w:p>
         </w:tc>
         <w:tc>
@@ -15269,8 +16218,15 @@
                 <w:rFonts w:ascii="Arial" w:hAnsi="Arial" w:cs="Arial"/>
               </w:rPr>
               <w:br/>
+            </w:r>
+            <w:proofErr w:type="spellStart"/>
+            <w:r>
+              <w:rPr>
+                <w:rFonts w:ascii="Arial" w:hAnsi="Arial" w:cs="Arial"/>
+              </w:rPr>
               <w:t>005A</w:t>
             </w:r>
+            <w:proofErr w:type="spellEnd"/>
           </w:p>
         </w:tc>
         <w:tc>
@@ -15566,6 +16522,7 @@
                 <w:sz w:val="24"/>
               </w:rPr>
             </w:pPr>
+            <w:proofErr w:type="spellStart"/>
             <w:r>
               <w:rPr>
                 <w:rFonts w:ascii="Arial" w:hAnsi="Arial" w:cs="Arial"/>
@@ -15574,6 +16531,7 @@
               </w:rPr>
               <w:t>SS3</w:t>
             </w:r>
+            <w:proofErr w:type="spellEnd"/>
             <w:r>
               <w:rPr>
                 <w:rFonts w:ascii="Arial" w:hAnsi="Arial" w:cs="Arial"/>
@@ -15628,8 +16586,15 @@
                 <w:rFonts w:ascii="Arial" w:hAnsi="Arial" w:cs="Arial"/>
               </w:rPr>
               <w:br/>
+            </w:r>
+            <w:proofErr w:type="spellStart"/>
+            <w:r>
+              <w:rPr>
+                <w:rFonts w:ascii="Arial" w:hAnsi="Arial" w:cs="Arial"/>
+              </w:rPr>
               <w:t>0A67,2044,0A68</w:t>
             </w:r>
+            <w:proofErr w:type="spellEnd"/>
           </w:p>
         </w:tc>
         <w:tc>
@@ -15700,8 +16665,15 @@
                 <w:rFonts w:ascii="Arial" w:hAnsi="Arial" w:cs="Arial"/>
               </w:rPr>
               <w:br/>
+            </w:r>
+            <w:proofErr w:type="spellStart"/>
+            <w:r>
+              <w:rPr>
+                <w:rFonts w:ascii="Arial" w:hAnsi="Arial" w:cs="Arial"/>
+              </w:rPr>
               <w:t>004B</w:t>
             </w:r>
+            <w:proofErr w:type="spellEnd"/>
           </w:p>
         </w:tc>
         <w:tc>
@@ -15766,8 +16738,15 @@
                 <w:rFonts w:ascii="Arial" w:hAnsi="Arial" w:cs="Arial"/>
               </w:rPr>
               <w:br/>
+            </w:r>
+            <w:proofErr w:type="spellStart"/>
+            <w:r>
+              <w:rPr>
+                <w:rFonts w:ascii="Arial" w:hAnsi="Arial" w:cs="Arial"/>
+              </w:rPr>
               <w:t>00B1</w:t>
             </w:r>
+            <w:proofErr w:type="spellEnd"/>
           </w:p>
         </w:tc>
         <w:tc>
@@ -16032,8 +17011,15 @@
                 <w:rFonts w:ascii="Arial" w:hAnsi="Arial" w:cs="Arial"/>
               </w:rPr>
               <w:br/>
+            </w:r>
+            <w:proofErr w:type="spellStart"/>
+            <w:r>
+              <w:rPr>
+                <w:rFonts w:ascii="Arial" w:hAnsi="Arial" w:cs="Arial"/>
+              </w:rPr>
               <w:t>0A66</w:t>
             </w:r>
+            <w:proofErr w:type="spellEnd"/>
           </w:p>
         </w:tc>
         <w:tc>
@@ -16081,8 +17067,15 @@
                 <w:rFonts w:ascii="Arial" w:hAnsi="Arial" w:cs="Arial"/>
               </w:rPr>
               <w:br/>
+            </w:r>
+            <w:proofErr w:type="spellStart"/>
+            <w:r>
+              <w:rPr>
+                <w:rFonts w:ascii="Arial" w:hAnsi="Arial" w:cs="Arial"/>
+              </w:rPr>
               <w:t>0A69,2044,0A6A</w:t>
             </w:r>
+            <w:proofErr w:type="spellEnd"/>
           </w:p>
         </w:tc>
         <w:tc>
@@ -16117,8 +17110,15 @@
                 <w:rFonts w:ascii="Arial" w:hAnsi="Arial" w:cs="Arial"/>
               </w:rPr>
               <w:br/>
+            </w:r>
+            <w:proofErr w:type="spellStart"/>
+            <w:r>
+              <w:rPr>
+                <w:rFonts w:ascii="Arial" w:hAnsi="Arial" w:cs="Arial"/>
+              </w:rPr>
               <w:t>005B</w:t>
             </w:r>
+            <w:proofErr w:type="spellEnd"/>
           </w:p>
         </w:tc>
         <w:tc>
@@ -16153,8 +17153,15 @@
                 <w:rFonts w:ascii="Arial" w:hAnsi="Arial" w:cs="Arial"/>
               </w:rPr>
               <w:br/>
+            </w:r>
+            <w:proofErr w:type="spellStart"/>
+            <w:r>
+              <w:rPr>
+                <w:rFonts w:ascii="Arial" w:hAnsi="Arial" w:cs="Arial"/>
+              </w:rPr>
               <w:t>004C</w:t>
             </w:r>
+            <w:proofErr w:type="spellEnd"/>
           </w:p>
         </w:tc>
         <w:tc>
@@ -16452,8 +17459,15 @@
                 <w:rFonts w:ascii="Arial" w:hAnsi="Arial" w:cs="Arial"/>
               </w:rPr>
               <w:br/>
+            </w:r>
+            <w:proofErr w:type="spellStart"/>
+            <w:r>
+              <w:rPr>
+                <w:rFonts w:ascii="Arial" w:hAnsi="Arial" w:cs="Arial"/>
+              </w:rPr>
               <w:t>009B</w:t>
             </w:r>
+            <w:proofErr w:type="spellEnd"/>
           </w:p>
         </w:tc>
         <w:tc>
@@ -16488,8 +17502,15 @@
                 <w:rFonts w:ascii="Arial" w:hAnsi="Arial" w:cs="Arial"/>
               </w:rPr>
               <w:br/>
+            </w:r>
+            <w:proofErr w:type="spellStart"/>
+            <w:r>
+              <w:rPr>
+                <w:rFonts w:ascii="Arial" w:hAnsi="Arial" w:cs="Arial"/>
+              </w:rPr>
               <w:t>0A67</w:t>
             </w:r>
+            <w:proofErr w:type="spellEnd"/>
           </w:p>
         </w:tc>
         <w:tc>
@@ -16524,8 +17545,15 @@
                 <w:rFonts w:ascii="Arial" w:hAnsi="Arial" w:cs="Arial"/>
               </w:rPr>
               <w:br/>
+            </w:r>
+            <w:proofErr w:type="spellStart"/>
+            <w:r>
+              <w:rPr>
+                <w:rFonts w:ascii="Arial" w:hAnsi="Arial" w:cs="Arial"/>
+              </w:rPr>
               <w:t>2A7D</w:t>
             </w:r>
+            <w:proofErr w:type="spellEnd"/>
           </w:p>
         </w:tc>
         <w:tc>
@@ -16560,8 +17588,15 @@
                 <w:rFonts w:ascii="Arial" w:hAnsi="Arial" w:cs="Arial"/>
               </w:rPr>
               <w:br/>
+            </w:r>
+            <w:proofErr w:type="spellStart"/>
+            <w:r>
+              <w:rPr>
+                <w:rFonts w:ascii="Arial" w:hAnsi="Arial" w:cs="Arial"/>
+              </w:rPr>
               <w:t>007E</w:t>
             </w:r>
+            <w:proofErr w:type="spellEnd"/>
           </w:p>
         </w:tc>
         <w:tc>
@@ -16596,8 +17631,15 @@
                 <w:rFonts w:ascii="Arial" w:hAnsi="Arial" w:cs="Arial"/>
               </w:rPr>
               <w:br/>
+            </w:r>
+            <w:proofErr w:type="spellStart"/>
+            <w:r>
+              <w:rPr>
+                <w:rFonts w:ascii="Arial" w:hAnsi="Arial" w:cs="Arial"/>
+              </w:rPr>
               <w:t>004D</w:t>
             </w:r>
+            <w:proofErr w:type="spellEnd"/>
           </w:p>
         </w:tc>
         <w:tc>
@@ -16662,8 +17704,15 @@
                 <w:rFonts w:ascii="Arial" w:hAnsi="Arial" w:cs="Arial"/>
               </w:rPr>
               <w:br/>
+            </w:r>
+            <w:proofErr w:type="spellStart"/>
+            <w:r>
+              <w:rPr>
+                <w:rFonts w:ascii="Arial" w:hAnsi="Arial" w:cs="Arial"/>
+              </w:rPr>
               <w:t>00AB</w:t>
             </w:r>
+            <w:proofErr w:type="spellEnd"/>
           </w:p>
         </w:tc>
         <w:tc>
@@ -16892,8 +17941,15 @@
                 <w:rFonts w:ascii="Arial" w:hAnsi="Arial" w:cs="Arial"/>
               </w:rPr>
               <w:br/>
+            </w:r>
+            <w:proofErr w:type="spellStart"/>
+            <w:r>
+              <w:rPr>
+                <w:rFonts w:ascii="Arial" w:hAnsi="Arial" w:cs="Arial"/>
+              </w:rPr>
               <w:t>002D</w:t>
             </w:r>
+            <w:proofErr w:type="spellEnd"/>
           </w:p>
         </w:tc>
         <w:tc>
@@ -16928,8 +17984,15 @@
                 <w:rFonts w:ascii="Arial" w:hAnsi="Arial" w:cs="Arial"/>
               </w:rPr>
               <w:br/>
+            </w:r>
+            <w:proofErr w:type="spellStart"/>
+            <w:r>
+              <w:rPr>
+                <w:rFonts w:ascii="Arial" w:hAnsi="Arial" w:cs="Arial"/>
+              </w:rPr>
               <w:t>0A68</w:t>
             </w:r>
+            <w:proofErr w:type="spellEnd"/>
           </w:p>
         </w:tc>
         <w:tc>
@@ -16964,8 +18027,15 @@
                 <w:rFonts w:ascii="Arial" w:hAnsi="Arial" w:cs="Arial"/>
               </w:rPr>
               <w:br/>
+            </w:r>
+            <w:proofErr w:type="spellStart"/>
+            <w:r>
+              <w:rPr>
+                <w:rFonts w:ascii="Arial" w:hAnsi="Arial" w:cs="Arial"/>
+              </w:rPr>
               <w:t>2A7E</w:t>
             </w:r>
+            <w:proofErr w:type="spellEnd"/>
           </w:p>
         </w:tc>
         <w:tc>
@@ -17000,8 +18070,15 @@
                 <w:rFonts w:ascii="Arial" w:hAnsi="Arial" w:cs="Arial"/>
               </w:rPr>
               <w:br/>
+            </w:r>
+            <w:proofErr w:type="spellStart"/>
+            <w:r>
+              <w:rPr>
+                <w:rFonts w:ascii="Arial" w:hAnsi="Arial" w:cs="Arial"/>
+              </w:rPr>
               <w:t>005D</w:t>
             </w:r>
+            <w:proofErr w:type="spellEnd"/>
           </w:p>
         </w:tc>
         <w:tc>
@@ -17036,8 +18113,15 @@
                 <w:rFonts w:ascii="Arial" w:hAnsi="Arial" w:cs="Arial"/>
               </w:rPr>
               <w:br/>
+            </w:r>
+            <w:proofErr w:type="spellStart"/>
+            <w:r>
+              <w:rPr>
+                <w:rFonts w:ascii="Arial" w:hAnsi="Arial" w:cs="Arial"/>
+              </w:rPr>
               <w:t>004E</w:t>
             </w:r>
+            <w:proofErr w:type="spellEnd"/>
           </w:p>
         </w:tc>
         <w:tc>
@@ -17102,8 +18186,15 @@
                 <w:rFonts w:ascii="Arial" w:hAnsi="Arial" w:cs="Arial"/>
               </w:rPr>
               <w:br/>
+            </w:r>
+            <w:proofErr w:type="spellStart"/>
+            <w:r>
+              <w:rPr>
+                <w:rFonts w:ascii="Arial" w:hAnsi="Arial" w:cs="Arial"/>
+              </w:rPr>
               <w:t>00BB</w:t>
             </w:r>
+            <w:proofErr w:type="spellEnd"/>
           </w:p>
         </w:tc>
         <w:tc>
@@ -17362,8 +18453,15 @@
                 <w:rFonts w:ascii="Arial" w:hAnsi="Arial" w:cs="Arial"/>
               </w:rPr>
               <w:br/>
+            </w:r>
+            <w:proofErr w:type="spellStart"/>
+            <w:r>
+              <w:rPr>
+                <w:rFonts w:ascii="Arial" w:hAnsi="Arial" w:cs="Arial"/>
+              </w:rPr>
               <w:t>0A69</w:t>
             </w:r>
+            <w:proofErr w:type="spellEnd"/>
           </w:p>
         </w:tc>
         <w:tc>
@@ -17398,8 +18496,15 @@
                 <w:rFonts w:ascii="Arial" w:hAnsi="Arial" w:cs="Arial"/>
               </w:rPr>
               <w:br/>
+            </w:r>
+            <w:proofErr w:type="spellStart"/>
+            <w:r>
+              <w:rPr>
+                <w:rFonts w:ascii="Arial" w:hAnsi="Arial" w:cs="Arial"/>
+              </w:rPr>
               <w:t>005C</w:t>
             </w:r>
+            <w:proofErr w:type="spellEnd"/>
           </w:p>
         </w:tc>
         <w:tc>
@@ -17470,8 +18575,15 @@
                 <w:rFonts w:ascii="Arial" w:hAnsi="Arial" w:cs="Arial"/>
               </w:rPr>
               <w:br/>
+            </w:r>
+            <w:proofErr w:type="spellStart"/>
+            <w:r>
+              <w:rPr>
+                <w:rFonts w:ascii="Arial" w:hAnsi="Arial" w:cs="Arial"/>
+              </w:rPr>
               <w:t>004F</w:t>
             </w:r>
+            <w:proofErr w:type="spellEnd"/>
           </w:p>
         </w:tc>
         <w:tc>
@@ -17593,8 +18705,21 @@
             <w:pPr>
               <w:pStyle w:val="TAL"/>
             </w:pPr>
-            <w:r>
-              <w:t>In the event that an MS receives a code where a symbol is not represented in the above table then the MS shall display the REPLACEMENT CHARACTER (U+FFFD).</w:t>
+            <w:proofErr w:type="gramStart"/>
+            <w:r>
+              <w:t>In the event that</w:t>
+            </w:r>
+            <w:proofErr w:type="gramEnd"/>
+            <w:r>
+              <w:t xml:space="preserve"> an MS receives a code where a symbol is not represented in the above table then the MS shall display the REPLACEMENT CHARACTER (</w:t>
+            </w:r>
+            <w:proofErr w:type="spellStart"/>
+            <w:r>
+              <w:t>U+FFFD</w:t>
+            </w:r>
+            <w:proofErr w:type="spellEnd"/>
+            <w:r>
+              <w:t>).</w:t>
             </w:r>
           </w:p>
           <w:p>
@@ -17643,15 +18768,36 @@
             <w:pPr>
               <w:pStyle w:val="TAN"/>
             </w:pPr>
-            <w:r>
-              <w:t>SS3:</w:t>
+            <w:proofErr w:type="spellStart"/>
+            <w:r>
+              <w:t>SS3</w:t>
+            </w:r>
+            <w:proofErr w:type="spellEnd"/>
+            <w:r>
+              <w:t>:</w:t>
             </w:r>
             <w:r>
               <w:tab/>
               <w:t xml:space="preserve">SINGLE SHIFT THREE; This code is reserved for the extension to another extension table. </w:t>
             </w:r>
             <w:r>
-              <w:t>When splitting a message text into submessages, there must be no cut right after an SS3.</w:t>
+              <w:t xml:space="preserve">When splitting a message text into </w:t>
+            </w:r>
+            <w:proofErr w:type="spellStart"/>
+            <w:r>
+              <w:t>submessages</w:t>
+            </w:r>
+            <w:proofErr w:type="spellEnd"/>
+            <w:r>
+              <w:t xml:space="preserve">, there must be no cut right after an </w:t>
+            </w:r>
+            <w:proofErr w:type="spellStart"/>
+            <w:r>
+              <w:t>SS3</w:t>
+            </w:r>
+            <w:proofErr w:type="spellEnd"/>
+            <w:r>
+              <w:t>.</w:t>
             </w:r>
           </w:p>
           <w:p>
@@ -17662,6 +18808,7 @@
                 <w:szCs w:val="18"/>
               </w:rPr>
             </w:pPr>
+            <w:proofErr w:type="spellStart"/>
             <w:r>
               <w:t>U+</w:t>
             </w:r>
@@ -17672,6 +18819,7 @@
               </w:rPr>
               <w:t>2044</w:t>
             </w:r>
+            <w:proofErr w:type="spellEnd"/>
             <w:r>
               <w:tab/>
             </w:r>
